--- a/ASSIGNMENT 2/asg2.docx
+++ b/ASSIGNMENT 2/asg2.docx
@@ -1,6 +1,6 @@
 
 <file path=word/document.xml><?xml version="1.0" encoding="utf-8"?>
-<w:document xmlns:wpc="http://schemas.microsoft.com/office/word/2010/wordprocessingCanvas" xmlns:cx="http://schemas.microsoft.com/office/drawing/2014/chartex" xmlns:cx1="http://schemas.microsoft.com/office/drawing/2015/9/8/chartex" xmlns:cx2="http://schemas.microsoft.com/office/drawing/2015/10/21/chartex" xmlns:cx3="http://schemas.microsoft.com/office/drawing/2016/5/9/chartex" xmlns:cx4="http://schemas.microsoft.com/office/drawing/2016/5/10/chartex" xmlns:cx5="http://schemas.microsoft.com/office/drawing/2016/5/11/chartex" xmlns:cx6="http://schemas.microsoft.com/office/drawing/2016/5/12/chartex" xmlns:cx7="http://schemas.microsoft.com/office/drawing/2016/5/13/chartex" xmlns:cx8="http://schemas.microsoft.com/office/drawing/2016/5/14/chartex" xmlns:mc="http://schemas.openxmlformats.org/markup-compatibility/2006" xmlns:aink="http://schemas.microsoft.com/office/drawing/2016/ink" xmlns:am3d="http://schemas.microsoft.com/office/drawing/2017/model3d" xmlns:o="urn:schemas-microsoft-com:office:office" xmlns:r="http://schemas.openxmlformats.org/officeDocument/2006/relationships" xmlns:m="http://schemas.openxmlformats.org/officeDocument/2006/math" xmlns:v="urn:schemas-microsoft-com:vml" xmlns:wp14="http://schemas.microsoft.com/office/word/2010/wordprocessingDrawing" xmlns:wp="http://schemas.openxmlformats.org/drawingml/2006/wordprocessingDrawing" xmlns:w10="urn:schemas-microsoft-com:office:word" xmlns:w="http://schemas.openxmlformats.org/wordprocessingml/2006/main" xmlns:w14="http://schemas.microsoft.com/office/word/2010/wordml" xmlns:w15="http://schemas.microsoft.com/office/word/2012/wordml" xmlns:w16se="http://schemas.microsoft.com/office/word/2015/wordml/symex" xmlns:wpg="http://schemas.microsoft.com/office/word/2010/wordprocessingGroup" xmlns:wpi="http://schemas.microsoft.com/office/word/2010/wordprocessingInk" xmlns:wne="http://schemas.microsoft.com/office/word/2006/wordml" xmlns:wps="http://schemas.microsoft.com/office/word/2010/wordprocessingShape" mc:Ignorable="w14 w15 w16se wp14">
+<w:document xmlns:wpc="http://schemas.microsoft.com/office/word/2010/wordprocessingCanvas" xmlns:cx="http://schemas.microsoft.com/office/drawing/2014/chartex" xmlns:cx1="http://schemas.microsoft.com/office/drawing/2015/9/8/chartex" xmlns:cx2="http://schemas.microsoft.com/office/drawing/2015/10/21/chartex" xmlns:mc="http://schemas.openxmlformats.org/markup-compatibility/2006" xmlns:o="urn:schemas-microsoft-com:office:office" xmlns:r="http://schemas.openxmlformats.org/officeDocument/2006/relationships" xmlns:m="http://schemas.openxmlformats.org/officeDocument/2006/math" xmlns:v="urn:schemas-microsoft-com:vml" xmlns:wp14="http://schemas.microsoft.com/office/word/2010/wordprocessingDrawing" xmlns:wp="http://schemas.openxmlformats.org/drawingml/2006/wordprocessingDrawing" xmlns:w10="urn:schemas-microsoft-com:office:word" xmlns:w="http://schemas.openxmlformats.org/wordprocessingml/2006/main" xmlns:w14="http://schemas.microsoft.com/office/word/2010/wordml" xmlns:w15="http://schemas.microsoft.com/office/word/2012/wordml" xmlns:w16se="http://schemas.microsoft.com/office/word/2015/wordml/symex" xmlns:wpg="http://schemas.microsoft.com/office/word/2010/wordprocessingGroup" xmlns:wpi="http://schemas.microsoft.com/office/word/2010/wordprocessingInk" xmlns:wne="http://schemas.microsoft.com/office/word/2006/wordml" xmlns:wps="http://schemas.microsoft.com/office/word/2010/wordprocessingShape" mc:Ignorable="w14 w15 w16se wp14">
   <w:body>
     <w:p>
       <w:pPr>
@@ -209,8 +209,6 @@
         </w:rPr>
         <w:tab/>
       </w:r>
-      <w:bookmarkStart w:id="0" w:name="_GoBack"/>
-      <w:bookmarkEnd w:id="0"/>
     </w:p>
     <w:p>
       <w:pPr>
@@ -578,23 +576,7 @@
           <w:sz w:val="24"/>
           <w:szCs w:val="24"/>
         </w:rPr>
-        <w:t xml:space="preserve">f(n) = cost of the work that </w:t>
-      </w:r>
-      <w:proofErr w:type="gramStart"/>
-      <w:r>
-        <w:rPr>
-          <w:sz w:val="24"/>
-          <w:szCs w:val="24"/>
-        </w:rPr>
-        <w:t>has to</w:t>
-      </w:r>
-      <w:proofErr w:type="gramEnd"/>
-      <w:r>
-        <w:rPr>
-          <w:sz w:val="24"/>
-          <w:szCs w:val="24"/>
-        </w:rPr>
-        <w:t xml:space="preserve"> be done outside the recursive calls (cost of dividing + merging).</w:t>
+        <w:t>f(n) = cost of the work that has to be done outside the recursive calls (cost of dividing + merging).</w:t>
       </w:r>
     </w:p>
     <w:p>
@@ -3900,6 +3882,426 @@
     </w:p>
     <w:p>
       <w:pPr>
+        <w:rPr>
+          <w:sz w:val="24"/>
+          <w:szCs w:val="24"/>
+        </w:rPr>
+      </w:pPr>
+      <w:r>
+        <w:rPr>
+          <w:noProof/>
+          <w:sz w:val="24"/>
+          <w:szCs w:val="24"/>
+        </w:rPr>
+        <w:lastRenderedPageBreak/>
+        <w:drawing>
+          <wp:anchor distT="0" distB="0" distL="114300" distR="114300" simplePos="0" relativeHeight="251665920" behindDoc="1" locked="0" layoutInCell="1" allowOverlap="1" wp14:anchorId="0B70FE39" wp14:editId="08D59186">
+            <wp:simplePos x="0" y="0"/>
+            <wp:positionH relativeFrom="column">
+              <wp:posOffset>1814964</wp:posOffset>
+            </wp:positionH>
+            <wp:positionV relativeFrom="paragraph">
+              <wp:posOffset>1109345</wp:posOffset>
+            </wp:positionV>
+            <wp:extent cx="505460" cy="177800"/>
+            <wp:effectExtent l="0" t="0" r="8890" b="0"/>
+            <wp:wrapTight wrapText="bothSides">
+              <wp:wrapPolygon edited="0">
+                <wp:start x="5698" y="0"/>
+                <wp:lineTo x="814" y="0"/>
+                <wp:lineTo x="0" y="2314"/>
+                <wp:lineTo x="0" y="18514"/>
+                <wp:lineTo x="6513" y="18514"/>
+                <wp:lineTo x="21166" y="13886"/>
+                <wp:lineTo x="21166" y="0"/>
+                <wp:lineTo x="9769" y="0"/>
+                <wp:lineTo x="5698" y="0"/>
+              </wp:wrapPolygon>
+            </wp:wrapTight>
+            <wp:docPr id="18" name="Picture 18" descr="C:\Users\joopj\AppData\Local\Microsoft\Windows\INetCache\Content.Word\CodeCogsEqn.png"/>
+            <wp:cNvGraphicFramePr>
+              <a:graphicFrameLocks xmlns:a="http://schemas.openxmlformats.org/drawingml/2006/main" noChangeAspect="1"/>
+            </wp:cNvGraphicFramePr>
+            <a:graphic xmlns:a="http://schemas.openxmlformats.org/drawingml/2006/main">
+              <a:graphicData uri="http://schemas.openxmlformats.org/drawingml/2006/picture">
+                <pic:pic xmlns:pic="http://schemas.openxmlformats.org/drawingml/2006/picture">
+                  <pic:nvPicPr>
+                    <pic:cNvPr id="0" name="Picture 10" descr="C:\Users\joopj\AppData\Local\Microsoft\Windows\INetCache\Content.Word\CodeCogsEqn.png"/>
+                    <pic:cNvPicPr>
+                      <a:picLocks noChangeAspect="1" noChangeArrowheads="1"/>
+                    </pic:cNvPicPr>
+                  </pic:nvPicPr>
+                  <pic:blipFill>
+                    <a:blip r:embed="rId19" cstate="print">
+                      <a:extLst>
+                        <a:ext uri="{28A0092B-C50C-407E-A947-70E740481C1C}">
+                          <a14:useLocalDpi xmlns:a14="http://schemas.microsoft.com/office/drawing/2010/main" val="0"/>
+                        </a:ext>
+                      </a:extLst>
+                    </a:blip>
+                    <a:srcRect/>
+                    <a:stretch>
+                      <a:fillRect/>
+                    </a:stretch>
+                  </pic:blipFill>
+                  <pic:spPr bwMode="auto">
+                    <a:xfrm>
+                      <a:off x="0" y="0"/>
+                      <a:ext cx="505460" cy="177800"/>
+                    </a:xfrm>
+                    <a:prstGeom prst="rect">
+                      <a:avLst/>
+                    </a:prstGeom>
+                    <a:noFill/>
+                    <a:ln>
+                      <a:noFill/>
+                    </a:ln>
+                  </pic:spPr>
+                </pic:pic>
+              </a:graphicData>
+            </a:graphic>
+            <wp14:sizeRelH relativeFrom="margin">
+              <wp14:pctWidth>0</wp14:pctWidth>
+            </wp14:sizeRelH>
+            <wp14:sizeRelV relativeFrom="margin">
+              <wp14:pctHeight>0</wp14:pctHeight>
+            </wp14:sizeRelV>
+          </wp:anchor>
+        </w:drawing>
+      </w:r>
+      <w:r>
+        <w:rPr>
+          <w:noProof/>
+        </w:rPr>
+        <w:pict>
+          <v:shapetype id="_x0000_t75" coordsize="21600,21600" o:spt="75" o:preferrelative="t" path="m@4@5l@4@11@9@11@9@5xe" filled="f" stroked="f">
+            <v:stroke joinstyle="miter"/>
+            <v:formulas>
+              <v:f eqn="if lineDrawn pixelLineWidth 0"/>
+              <v:f eqn="sum @0 1 0"/>
+              <v:f eqn="sum 0 0 @1"/>
+              <v:f eqn="prod @2 1 2"/>
+              <v:f eqn="prod @3 21600 pixelWidth"/>
+              <v:f eqn="prod @3 21600 pixelHeight"/>
+              <v:f eqn="sum @0 0 1"/>
+              <v:f eqn="prod @6 1 2"/>
+              <v:f eqn="prod @7 21600 pixelWidth"/>
+              <v:f eqn="sum @8 21600 0"/>
+              <v:f eqn="prod @7 21600 pixelHeight"/>
+              <v:f eqn="sum @10 21600 0"/>
+            </v:formulas>
+            <v:path o:extrusionok="f" gradientshapeok="t" o:connecttype="rect"/>
+            <o:lock v:ext="edit" aspectratio="t"/>
+          </v:shapetype>
+          <v:shape id="_x0000_s1028" type="#_x0000_t75" style="position:absolute;margin-left:76.05pt;margin-top:69.35pt;width:121.3pt;height:15.6pt;z-index:-251370496;mso-position-horizontal-relative:text;mso-position-vertical-relative:text;mso-width-relative:page;mso-height-relative:page" wrapcoords="2738 0 488 4378 638 9341 338 18681 38 20432 -38 21308 14138 21308 14212 18681 17438 18681 20175 16638 20138 14011 21600 12551 21600 11676 21375 9341 21450 584 21150 292 15488 0 2738 0">
+            <v:imagedata r:id="rId36" o:title="CodeCogsEqn"/>
+            <w10:wrap type="tight"/>
+          </v:shape>
+        </w:pict>
+      </w:r>
+      <w:r>
+        <w:rPr>
+          <w:noProof/>
+        </w:rPr>
+        <w:pict>
+          <v:shape id="_x0000_s1027" type="#_x0000_t75" style="position:absolute;margin-left:74.65pt;margin-top:33.05pt;width:177.7pt;height:15.8pt;z-index:-251374592;mso-position-horizontal-relative:text;mso-position-vertical-relative:text;mso-width-relative:page;mso-height-relative:page" wrapcoords="9743 0 4681 1178 312 3927 312 6284 104 7855 -35 10604 -35 16102 2011 18851 4334 18851 4299 20422 9049 21207 21253 21207 21288 21207 21496 18851 21600 13745 21600 5891 21392 1571 21288 0 9743 0">
+            <v:imagedata r:id="rId37" o:title="CodeCogsEqn (2)"/>
+            <w10:wrap type="tight"/>
+          </v:shape>
+        </w:pict>
+      </w:r>
+      <w:r>
+        <w:rPr>
+          <w:noProof/>
+          <w:sz w:val="24"/>
+          <w:szCs w:val="24"/>
+        </w:rPr>
+        <w:drawing>
+          <wp:anchor distT="0" distB="0" distL="114300" distR="114300" simplePos="0" relativeHeight="251657728" behindDoc="1" locked="0" layoutInCell="1" allowOverlap="1" wp14:anchorId="5C8A1E3F" wp14:editId="39B74DF3">
+            <wp:simplePos x="0" y="0"/>
+            <wp:positionH relativeFrom="column">
+              <wp:posOffset>1246004</wp:posOffset>
+            </wp:positionH>
+            <wp:positionV relativeFrom="paragraph">
+              <wp:posOffset>655320</wp:posOffset>
+            </wp:positionV>
+            <wp:extent cx="505460" cy="177800"/>
+            <wp:effectExtent l="0" t="0" r="8890" b="0"/>
+            <wp:wrapTight wrapText="bothSides">
+              <wp:wrapPolygon edited="0">
+                <wp:start x="5698" y="0"/>
+                <wp:lineTo x="814" y="0"/>
+                <wp:lineTo x="0" y="2314"/>
+                <wp:lineTo x="0" y="18514"/>
+                <wp:lineTo x="6513" y="18514"/>
+                <wp:lineTo x="21166" y="13886"/>
+                <wp:lineTo x="21166" y="0"/>
+                <wp:lineTo x="9769" y="0"/>
+                <wp:lineTo x="5698" y="0"/>
+              </wp:wrapPolygon>
+            </wp:wrapTight>
+            <wp:docPr id="13" name="Picture 13" descr="C:\Users\joopj\AppData\Local\Microsoft\Windows\INetCache\Content.Word\CodeCogsEqn.png"/>
+            <wp:cNvGraphicFramePr>
+              <a:graphicFrameLocks xmlns:a="http://schemas.openxmlformats.org/drawingml/2006/main" noChangeAspect="1"/>
+            </wp:cNvGraphicFramePr>
+            <a:graphic xmlns:a="http://schemas.openxmlformats.org/drawingml/2006/main">
+              <a:graphicData uri="http://schemas.openxmlformats.org/drawingml/2006/picture">
+                <pic:pic xmlns:pic="http://schemas.openxmlformats.org/drawingml/2006/picture">
+                  <pic:nvPicPr>
+                    <pic:cNvPr id="0" name="Picture 10" descr="C:\Users\joopj\AppData\Local\Microsoft\Windows\INetCache\Content.Word\CodeCogsEqn.png"/>
+                    <pic:cNvPicPr>
+                      <a:picLocks noChangeAspect="1" noChangeArrowheads="1"/>
+                    </pic:cNvPicPr>
+                  </pic:nvPicPr>
+                  <pic:blipFill>
+                    <a:blip r:embed="rId19" cstate="print">
+                      <a:extLst>
+                        <a:ext uri="{28A0092B-C50C-407E-A947-70E740481C1C}">
+                          <a14:useLocalDpi xmlns:a14="http://schemas.microsoft.com/office/drawing/2010/main" val="0"/>
+                        </a:ext>
+                      </a:extLst>
+                    </a:blip>
+                    <a:srcRect/>
+                    <a:stretch>
+                      <a:fillRect/>
+                    </a:stretch>
+                  </pic:blipFill>
+                  <pic:spPr bwMode="auto">
+                    <a:xfrm>
+                      <a:off x="0" y="0"/>
+                      <a:ext cx="505460" cy="177800"/>
+                    </a:xfrm>
+                    <a:prstGeom prst="rect">
+                      <a:avLst/>
+                    </a:prstGeom>
+                    <a:noFill/>
+                    <a:ln>
+                      <a:noFill/>
+                    </a:ln>
+                  </pic:spPr>
+                </pic:pic>
+              </a:graphicData>
+            </a:graphic>
+            <wp14:sizeRelH relativeFrom="margin">
+              <wp14:pctWidth>0</wp14:pctWidth>
+            </wp14:sizeRelH>
+            <wp14:sizeRelV relativeFrom="margin">
+              <wp14:pctHeight>0</wp14:pctHeight>
+            </wp14:sizeRelV>
+          </wp:anchor>
+        </w:drawing>
+      </w:r>
+      <w:r>
+        <w:rPr>
+          <w:noProof/>
+        </w:rPr>
+        <w:pict>
+          <v:shape id="_x0000_s1026" type="#_x0000_t75" style="position:absolute;margin-left:0;margin-top:-29.3pt;width:219.6pt;height:29.3pt;z-index:-251376640;mso-position-horizontal-relative:text;mso-position-vertical-relative:text;mso-width-relative:page;mso-height-relative:page" wrapcoords="11388 0 2596 1561 35 2602 -35 6506 -35 7287 519 8328 381 12492 0 15094 69 15614 1938 16655 1938 19518 5365 20819 12115 21340 12565 21340 18519 20819 21531 19518 21600 13012 21600 8067 21531 1822 20354 1301 13535 0 11388 0">
+            <v:imagedata r:id="rId38" o:title="CodeCogsEqn (1)"/>
+            <w10:wrap type="tight"/>
+          </v:shape>
+        </w:pict>
+      </w:r>
+      <w:r>
+        <w:rPr>
+          <w:sz w:val="24"/>
+          <w:szCs w:val="24"/>
+        </w:rPr>
+        <w:br/>
+      </w:r>
+      <w:r>
+        <w:rPr>
+          <w:sz w:val="24"/>
+          <w:szCs w:val="24"/>
+        </w:rPr>
+        <w:t>STEP 1:   Extract a, b and f(N)</w:t>
+      </w:r>
+      <w:r>
+        <w:rPr>
+          <w:sz w:val="24"/>
+          <w:szCs w:val="24"/>
+        </w:rPr>
+        <w:br/>
+      </w:r>
+      <w:r>
+        <w:rPr>
+          <w:sz w:val="24"/>
+          <w:szCs w:val="24"/>
+        </w:rPr>
+        <w:br/>
+      </w:r>
+      <w:r>
+        <w:rPr>
+          <w:sz w:val="24"/>
+          <w:szCs w:val="24"/>
+        </w:rPr>
+        <w:br/>
+        <w:t xml:space="preserve">STEP 2:   Compute  </w:t>
+      </w:r>
+      <w:r>
+        <w:rPr>
+          <w:sz w:val="24"/>
+          <w:szCs w:val="24"/>
+        </w:rPr>
+        <w:br/>
+      </w:r>
+      <w:r>
+        <w:rPr>
+          <w:sz w:val="24"/>
+          <w:szCs w:val="24"/>
+        </w:rPr>
+        <w:br/>
+      </w:r>
+      <w:r>
+        <w:rPr>
+          <w:sz w:val="24"/>
+          <w:szCs w:val="24"/>
+        </w:rPr>
+        <w:br/>
+        <w:t xml:space="preserve">   </w:t>
+      </w:r>
+      <w:r>
+        <w:rPr>
+          <w:sz w:val="24"/>
+          <w:szCs w:val="24"/>
+        </w:rPr>
+        <w:br/>
+        <w:t xml:space="preserve">STEP 3:   Compare f(N) with </w:t>
+      </w:r>
+      <w:r>
+        <w:rPr>
+          <w:sz w:val="24"/>
+          <w:szCs w:val="24"/>
+        </w:rPr>
+        <w:br/>
+      </w:r>
+      <w:r>
+        <w:rPr>
+          <w:sz w:val="24"/>
+          <w:szCs w:val="24"/>
+        </w:rPr>
+        <w:br/>
+        <w:t xml:space="preserve">STEP 4:   </w:t>
+      </w:r>
+      <w:bookmarkStart w:id="0" w:name="_GoBack"/>
+      <w:bookmarkEnd w:id="0"/>
+      <w:r>
+        <w:rPr>
+          <w:sz w:val="24"/>
+          <w:szCs w:val="24"/>
+        </w:rPr>
+        <w:br/>
+      </w:r>
+      <w:r>
+        <w:rPr>
+          <w:sz w:val="24"/>
+          <w:szCs w:val="24"/>
+        </w:rPr>
+        <w:tab/>
+        <w:t xml:space="preserve">  </w:t>
+      </w:r>
+      <w:r>
+        <w:rPr>
+          <w:sz w:val="24"/>
+          <w:szCs w:val="24"/>
+        </w:rPr>
+        <w:tab/>
+      </w:r>
+    </w:p>
+    <w:p>
+      <w:pPr>
+        <w:rPr>
+          <w:sz w:val="24"/>
+          <w:szCs w:val="24"/>
+        </w:rPr>
+      </w:pPr>
+    </w:p>
+    <w:p>
+      <w:pPr>
+        <w:rPr>
+          <w:sz w:val="24"/>
+          <w:szCs w:val="24"/>
+        </w:rPr>
+      </w:pPr>
+    </w:p>
+    <w:p>
+      <w:pPr>
+        <w:rPr>
+          <w:sz w:val="24"/>
+          <w:szCs w:val="24"/>
+        </w:rPr>
+      </w:pPr>
+    </w:p>
+    <w:p>
+      <w:pPr>
+        <w:rPr>
+          <w:sz w:val="24"/>
+          <w:szCs w:val="24"/>
+        </w:rPr>
+      </w:pPr>
+    </w:p>
+    <w:p>
+      <w:pPr>
+        <w:rPr>
+          <w:sz w:val="24"/>
+          <w:szCs w:val="24"/>
+        </w:rPr>
+      </w:pPr>
+    </w:p>
+    <w:p>
+      <w:pPr>
+        <w:rPr>
+          <w:sz w:val="24"/>
+          <w:szCs w:val="24"/>
+        </w:rPr>
+      </w:pPr>
+    </w:p>
+    <w:p>
+      <w:pPr>
+        <w:rPr>
+          <w:sz w:val="24"/>
+          <w:szCs w:val="24"/>
+        </w:rPr>
+      </w:pPr>
+      <w:r>
+        <w:rPr>
+          <w:sz w:val="24"/>
+          <w:szCs w:val="24"/>
+        </w:rPr>
+        <w:t xml:space="preserve">A </w:t>
+      </w:r>
+      <w:r>
+        <w:rPr>
+          <w:sz w:val="24"/>
+          <w:szCs w:val="24"/>
+        </w:rPr>
+        <w:t>= 1, b = 1.5</w:t>
+      </w:r>
+      <w:r>
+        <w:rPr>
+          <w:sz w:val="24"/>
+          <w:szCs w:val="24"/>
+        </w:rPr>
+        <w:t>, f(N) = O(1)</w:t>
+      </w:r>
+    </w:p>
+    <w:p>
+      <w:pPr>
+        <w:rPr>
+          <w:sz w:val="24"/>
+          <w:szCs w:val="24"/>
+        </w:rPr>
+      </w:pPr>
+      <w:r>
+        <w:rPr>
+          <w:sz w:val="24"/>
+          <w:szCs w:val="24"/>
+        </w:rPr>
+        <w:t xml:space="preserve">Compute </w:t>
+      </w:r>
+    </w:p>
+    <w:p>
+      <w:pPr>
         <w:pStyle w:val="ListParagraph"/>
         <w:numPr>
           <w:ilvl w:val="0"/>
@@ -3915,7 +4317,6 @@
           <w:sz w:val="24"/>
           <w:szCs w:val="24"/>
         </w:rPr>
-        <w:lastRenderedPageBreak/>
         <w:t xml:space="preserve">Consider an algorithm where we take in a problem and create 3 subproblems each half a large as the original problem.  Then the subproblem solutions are combined with a single loop through a list 1/3 the size of the original problem.  </w:t>
       </w:r>
     </w:p>
@@ -3994,7 +4395,7 @@
                     </pic:cNvPicPr>
                   </pic:nvPicPr>
                   <pic:blipFill>
-                    <a:blip r:embed="rId36" cstate="print">
+                    <a:blip r:embed="rId39" cstate="print">
                       <a:extLst>
                         <a:ext uri="{28A0092B-C50C-407E-A947-70E740481C1C}">
                           <a14:useLocalDpi xmlns:a14="http://schemas.microsoft.com/office/drawing/2010/main" val="0"/>
@@ -4188,7 +4589,7 @@
                     </pic:cNvPicPr>
                   </pic:nvPicPr>
                   <pic:blipFill>
-                    <a:blip r:embed="rId37" cstate="print">
+                    <a:blip r:embed="rId40" cstate="print">
                       <a:extLst>
                         <a:ext uri="{28A0092B-C50C-407E-A947-70E740481C1C}">
                           <a14:useLocalDpi xmlns:a14="http://schemas.microsoft.com/office/drawing/2010/main" val="0"/>
@@ -4404,7 +4805,7 @@
                     </pic:cNvPicPr>
                   </pic:nvPicPr>
                   <pic:blipFill>
-                    <a:blip r:embed="rId38" cstate="print">
+                    <a:blip r:embed="rId41" cstate="print">
                       <a:extLst>
                         <a:ext uri="{28A0092B-C50C-407E-A947-70E740481C1C}">
                           <a14:useLocalDpi xmlns:a14="http://schemas.microsoft.com/office/drawing/2010/main" val="0"/>
@@ -4590,7 +4991,7 @@
                     </pic:cNvPicPr>
                   </pic:nvPicPr>
                   <pic:blipFill>
-                    <a:blip r:embed="rId39" cstate="print">
+                    <a:blip r:embed="rId42" cstate="print">
                       <a:extLst>
                         <a:ext uri="{28A0092B-C50C-407E-A947-70E740481C1C}">
                           <a14:useLocalDpi xmlns:a14="http://schemas.microsoft.com/office/drawing/2010/main" val="0"/>
@@ -4715,7 +5116,7 @@
                     </pic:cNvPicPr>
                   </pic:nvPicPr>
                   <pic:blipFill>
-                    <a:blip r:embed="rId40" cstate="print">
+                    <a:blip r:embed="rId43" cstate="print">
                       <a:extLst>
                         <a:ext uri="{28A0092B-C50C-407E-A947-70E740481C1C}">
                           <a14:useLocalDpi xmlns:a14="http://schemas.microsoft.com/office/drawing/2010/main" val="0"/>
@@ -4884,6 +5285,13 @@
           <w:szCs w:val="24"/>
         </w:rPr>
         <w:br/>
+      </w:r>
+      <w:r>
+        <w:rPr>
+          <w:sz w:val="24"/>
+          <w:szCs w:val="24"/>
+        </w:rPr>
+        <w:lastRenderedPageBreak/>
         <w:t xml:space="preserve"> </w:t>
       </w:r>
       <w:r>
@@ -5085,33 +5493,6 @@
     <w:p>
       <w:pPr>
         <w:pStyle w:val="ListParagraph"/>
-        <w:rPr>
-          <w:sz w:val="24"/>
-          <w:szCs w:val="24"/>
-        </w:rPr>
-      </w:pPr>
-    </w:p>
-    <w:p>
-      <w:pPr>
-        <w:pStyle w:val="ListParagraph"/>
-        <w:rPr>
-          <w:sz w:val="24"/>
-          <w:szCs w:val="24"/>
-        </w:rPr>
-      </w:pPr>
-    </w:p>
-    <w:p>
-      <w:pPr>
-        <w:pStyle w:val="ListParagraph"/>
-        <w:rPr>
-          <w:sz w:val="24"/>
-          <w:szCs w:val="24"/>
-        </w:rPr>
-      </w:pPr>
-    </w:p>
-    <w:p>
-      <w:pPr>
-        <w:pStyle w:val="ListParagraph"/>
         <w:jc w:val="center"/>
         <w:rPr>
           <w:b/>
@@ -5125,7 +5506,6 @@
           <w:sz w:val="24"/>
           <w:szCs w:val="24"/>
         </w:rPr>
-        <w:lastRenderedPageBreak/>
         <w:t>Works Cited</w:t>
       </w:r>
     </w:p>
@@ -5225,17 +5605,170 @@
         </w:rPr>
         <w:t xml:space="preserve"> </w:t>
       </w:r>
-      <w:r>
-        <w:rPr>
-          <w:sz w:val="24"/>
-          <w:szCs w:val="24"/>
-        </w:rPr>
-        <w:t>https://www.youtube.com/watch?v=6CX7s7JnXs0</w:t>
-      </w:r>
+      <w:hyperlink r:id="rId44" w:history="1">
+        <w:r>
+          <w:rPr>
+            <w:rStyle w:val="Hyperlink"/>
+            <w:sz w:val="24"/>
+            <w:szCs w:val="24"/>
+          </w:rPr>
+          <w:t>https://www.youtube.com/watch?v=6CX7s7JnXs0</w:t>
+        </w:r>
+      </w:hyperlink>
+    </w:p>
+    <w:p>
+      <w:pPr>
+        <w:pStyle w:val="ListParagraph"/>
+        <w:numPr>
+          <w:ilvl w:val="0"/>
+          <w:numId w:val="28"/>
+        </w:numPr>
+        <w:rPr>
+          <w:sz w:val="24"/>
+          <w:szCs w:val="24"/>
+        </w:rPr>
+      </w:pPr>
+      <w:r>
+        <w:rPr>
+          <w:b/>
+          <w:sz w:val="24"/>
+          <w:szCs w:val="24"/>
+        </w:rPr>
+        <w:t>VIDEO:</w:t>
+      </w:r>
+      <w:r>
+        <w:rPr>
+          <w:sz w:val="24"/>
+          <w:szCs w:val="24"/>
+        </w:rPr>
+        <w:t xml:space="preserve"> Algorithms 6.2 – max heapify</w:t>
+      </w:r>
+      <w:r>
+        <w:rPr>
+          <w:sz w:val="24"/>
+          <w:szCs w:val="24"/>
+        </w:rPr>
+        <w:br/>
+      </w:r>
+      <w:r>
+        <w:rPr>
+          <w:b/>
+          <w:sz w:val="24"/>
+          <w:szCs w:val="24"/>
+        </w:rPr>
+        <w:t>LINK:</w:t>
+      </w:r>
+      <w:r>
+        <w:rPr>
+          <w:sz w:val="24"/>
+          <w:szCs w:val="24"/>
+        </w:rPr>
+        <w:t xml:space="preserve"> </w:t>
+      </w:r>
+      <w:hyperlink r:id="rId45" w:history="1">
+        <w:r>
+          <w:rPr>
+            <w:rStyle w:val="Hyperlink"/>
+            <w:sz w:val="24"/>
+            <w:szCs w:val="24"/>
+          </w:rPr>
+          <w:t>https://www.youtube.com/watch?v=tydfy_rLGmI</w:t>
+        </w:r>
+      </w:hyperlink>
+    </w:p>
+    <w:p>
+      <w:pPr>
+        <w:pStyle w:val="ListParagraph"/>
+        <w:ind w:left="1080"/>
+        <w:rPr>
+          <w:sz w:val="24"/>
+          <w:szCs w:val="24"/>
+        </w:rPr>
+      </w:pPr>
+      <w:hyperlink r:id="rId46" w:history="1">
+        <w:r>
+          <w:rPr>
+            <w:rStyle w:val="Hyperlink"/>
+            <w:sz w:val="24"/>
+            <w:szCs w:val="24"/>
+          </w:rPr>
+          <w:t>https://stackoverflow.com/questions/9099110/worst-case-in-max-heapify-how-do-you-get-2n-3</w:t>
+        </w:r>
+      </w:hyperlink>
+    </w:p>
+    <w:p>
+      <w:pPr>
+        <w:pStyle w:val="ListParagraph"/>
+        <w:ind w:left="1080"/>
+        <w:rPr>
+          <w:sz w:val="24"/>
+          <w:szCs w:val="24"/>
+        </w:rPr>
+      </w:pPr>
+      <w:hyperlink r:id="rId47" w:history="1">
+        <w:r>
+          <w:rPr>
+            <w:rStyle w:val="Hyperlink"/>
+            <w:sz w:val="24"/>
+            <w:szCs w:val="24"/>
+          </w:rPr>
+          <w:t>http://www.cems.uvm.edu/~rsnapp/teaching/cs124/notes/cs124notes_031914.pdf</w:t>
+        </w:r>
+      </w:hyperlink>
+    </w:p>
+    <w:p>
+      <w:pPr>
+        <w:pStyle w:val="ListParagraph"/>
+        <w:ind w:left="1080"/>
+        <w:rPr>
+          <w:sz w:val="24"/>
+          <w:szCs w:val="24"/>
+        </w:rPr>
+      </w:pPr>
+      <w:hyperlink r:id="rId48" w:history="1">
+        <w:r>
+          <w:rPr>
+            <w:rStyle w:val="Hyperlink"/>
+            <w:sz w:val="24"/>
+            <w:szCs w:val="24"/>
+          </w:rPr>
+          <w:t>https://www.quora.com/How-is-the-reccurence-relation-of-Max-Heapify-T-n-T-2n-3-+-theta-of-1</w:t>
+        </w:r>
+      </w:hyperlink>
+    </w:p>
+    <w:p>
+      <w:pPr>
+        <w:pStyle w:val="ListParagraph"/>
+        <w:ind w:left="1080"/>
+        <w:rPr>
+          <w:sz w:val="24"/>
+          <w:szCs w:val="24"/>
+        </w:rPr>
+      </w:pPr>
+      <w:hyperlink r:id="rId49" w:history="1">
+        <w:r>
+          <w:rPr>
+            <w:rStyle w:val="Hyperlink"/>
+            <w:sz w:val="24"/>
+            <w:szCs w:val="24"/>
+          </w:rPr>
+          <w:t>https://math.stackexchange.com/questions/181022/worst-case-analysis-of-max-heapify-procedure</w:t>
+        </w:r>
+      </w:hyperlink>
+    </w:p>
+    <w:p>
+      <w:pPr>
+        <w:pStyle w:val="ListParagraph"/>
+        <w:ind w:left="1080"/>
+        <w:rPr>
+          <w:sz w:val="24"/>
+          <w:szCs w:val="24"/>
+        </w:rPr>
+      </w:pPr>
     </w:p>
     <w:sectPr>
-      <w:footerReference w:type="default" r:id="rId41"/>
-      <w:footerReference w:type="first" r:id="rId42"/>
+      <w:footerReference w:type="default" r:id="rId50"/>
+      <w:footerReference w:type="first" r:id="rId51"/>
       <w:pgSz w:w="12240" w:h="15840"/>
       <w:pgMar w:top="1440" w:right="1440" w:bottom="1440" w:left="1440" w:header="720" w:footer="720" w:gutter="0"/>
       <w:cols w:space="720"/>
@@ -5247,7 +5780,7 @@
 </file>
 
 <file path=word/endnotes.xml><?xml version="1.0" encoding="utf-8"?>
-<w:endnotes xmlns:wpc="http://schemas.microsoft.com/office/word/2010/wordprocessingCanvas" xmlns:cx="http://schemas.microsoft.com/office/drawing/2014/chartex" xmlns:cx1="http://schemas.microsoft.com/office/drawing/2015/9/8/chartex" xmlns:cx2="http://schemas.microsoft.com/office/drawing/2015/10/21/chartex" xmlns:cx3="http://schemas.microsoft.com/office/drawing/2016/5/9/chartex" xmlns:cx4="http://schemas.microsoft.com/office/drawing/2016/5/10/chartex" xmlns:cx5="http://schemas.microsoft.com/office/drawing/2016/5/11/chartex" xmlns:cx6="http://schemas.microsoft.com/office/drawing/2016/5/12/chartex" xmlns:cx7="http://schemas.microsoft.com/office/drawing/2016/5/13/chartex" xmlns:cx8="http://schemas.microsoft.com/office/drawing/2016/5/14/chartex" xmlns:mc="http://schemas.openxmlformats.org/markup-compatibility/2006" xmlns:aink="http://schemas.microsoft.com/office/drawing/2016/ink" xmlns:am3d="http://schemas.microsoft.com/office/drawing/2017/model3d" xmlns:o="urn:schemas-microsoft-com:office:office" xmlns:r="http://schemas.openxmlformats.org/officeDocument/2006/relationships" xmlns:m="http://schemas.openxmlformats.org/officeDocument/2006/math" xmlns:v="urn:schemas-microsoft-com:vml" xmlns:wp14="http://schemas.microsoft.com/office/word/2010/wordprocessingDrawing" xmlns:wp="http://schemas.openxmlformats.org/drawingml/2006/wordprocessingDrawing" xmlns:w10="urn:schemas-microsoft-com:office:word" xmlns:w="http://schemas.openxmlformats.org/wordprocessingml/2006/main" xmlns:w14="http://schemas.microsoft.com/office/word/2010/wordml" xmlns:w15="http://schemas.microsoft.com/office/word/2012/wordml" xmlns:w16se="http://schemas.microsoft.com/office/word/2015/wordml/symex" xmlns:wpg="http://schemas.microsoft.com/office/word/2010/wordprocessingGroup" xmlns:wpi="http://schemas.microsoft.com/office/word/2010/wordprocessingInk" xmlns:wne="http://schemas.microsoft.com/office/word/2006/wordml" xmlns:wps="http://schemas.microsoft.com/office/word/2010/wordprocessingShape" mc:Ignorable="w14 w15 w16se wp14">
+<w:endnotes xmlns:wpc="http://schemas.microsoft.com/office/word/2010/wordprocessingCanvas" xmlns:cx="http://schemas.microsoft.com/office/drawing/2014/chartex" xmlns:cx1="http://schemas.microsoft.com/office/drawing/2015/9/8/chartex" xmlns:cx2="http://schemas.microsoft.com/office/drawing/2015/10/21/chartex" xmlns:mc="http://schemas.openxmlformats.org/markup-compatibility/2006" xmlns:o="urn:schemas-microsoft-com:office:office" xmlns:r="http://schemas.openxmlformats.org/officeDocument/2006/relationships" xmlns:m="http://schemas.openxmlformats.org/officeDocument/2006/math" xmlns:v="urn:schemas-microsoft-com:vml" xmlns:wp14="http://schemas.microsoft.com/office/word/2010/wordprocessingDrawing" xmlns:wp="http://schemas.openxmlformats.org/drawingml/2006/wordprocessingDrawing" xmlns:w10="urn:schemas-microsoft-com:office:word" xmlns:w="http://schemas.openxmlformats.org/wordprocessingml/2006/main" xmlns:w14="http://schemas.microsoft.com/office/word/2010/wordml" xmlns:w15="http://schemas.microsoft.com/office/word/2012/wordml" xmlns:w16se="http://schemas.microsoft.com/office/word/2015/wordml/symex" xmlns:wpg="http://schemas.microsoft.com/office/word/2010/wordprocessingGroup" xmlns:wpi="http://schemas.microsoft.com/office/word/2010/wordprocessingInk" xmlns:wne="http://schemas.microsoft.com/office/word/2006/wordml" xmlns:wps="http://schemas.microsoft.com/office/word/2010/wordprocessingShape" mc:Ignorable="w14 w15 w16se wp14">
   <w:endnote w:type="separator" w:id="-1">
     <w:p>
       <w:pPr>
@@ -5272,7 +5805,7 @@
 </file>
 
 <file path=word/footer1.xml><?xml version="1.0" encoding="utf-8"?>
-<w:ftr xmlns:wpc="http://schemas.microsoft.com/office/word/2010/wordprocessingCanvas" xmlns:cx="http://schemas.microsoft.com/office/drawing/2014/chartex" xmlns:cx1="http://schemas.microsoft.com/office/drawing/2015/9/8/chartex" xmlns:cx2="http://schemas.microsoft.com/office/drawing/2015/10/21/chartex" xmlns:cx3="http://schemas.microsoft.com/office/drawing/2016/5/9/chartex" xmlns:cx4="http://schemas.microsoft.com/office/drawing/2016/5/10/chartex" xmlns:cx5="http://schemas.microsoft.com/office/drawing/2016/5/11/chartex" xmlns:cx6="http://schemas.microsoft.com/office/drawing/2016/5/12/chartex" xmlns:cx7="http://schemas.microsoft.com/office/drawing/2016/5/13/chartex" xmlns:cx8="http://schemas.microsoft.com/office/drawing/2016/5/14/chartex" xmlns:mc="http://schemas.openxmlformats.org/markup-compatibility/2006" xmlns:aink="http://schemas.microsoft.com/office/drawing/2016/ink" xmlns:am3d="http://schemas.microsoft.com/office/drawing/2017/model3d" xmlns:o="urn:schemas-microsoft-com:office:office" xmlns:r="http://schemas.openxmlformats.org/officeDocument/2006/relationships" xmlns:m="http://schemas.openxmlformats.org/officeDocument/2006/math" xmlns:v="urn:schemas-microsoft-com:vml" xmlns:wp14="http://schemas.microsoft.com/office/word/2010/wordprocessingDrawing" xmlns:wp="http://schemas.openxmlformats.org/drawingml/2006/wordprocessingDrawing" xmlns:w10="urn:schemas-microsoft-com:office:word" xmlns:w="http://schemas.openxmlformats.org/wordprocessingml/2006/main" xmlns:w14="http://schemas.microsoft.com/office/word/2010/wordml" xmlns:w15="http://schemas.microsoft.com/office/word/2012/wordml" xmlns:w16se="http://schemas.microsoft.com/office/word/2015/wordml/symex" xmlns:wpg="http://schemas.microsoft.com/office/word/2010/wordprocessingGroup" xmlns:wpi="http://schemas.microsoft.com/office/word/2010/wordprocessingInk" xmlns:wne="http://schemas.microsoft.com/office/word/2006/wordml" xmlns:wps="http://schemas.microsoft.com/office/word/2010/wordprocessingShape" mc:Ignorable="w14 w15 w16se wp14">
+<w:ftr xmlns:wpc="http://schemas.microsoft.com/office/word/2010/wordprocessingCanvas" xmlns:cx="http://schemas.microsoft.com/office/drawing/2014/chartex" xmlns:cx1="http://schemas.microsoft.com/office/drawing/2015/9/8/chartex" xmlns:cx2="http://schemas.microsoft.com/office/drawing/2015/10/21/chartex" xmlns:mc="http://schemas.openxmlformats.org/markup-compatibility/2006" xmlns:o="urn:schemas-microsoft-com:office:office" xmlns:r="http://schemas.openxmlformats.org/officeDocument/2006/relationships" xmlns:m="http://schemas.openxmlformats.org/officeDocument/2006/math" xmlns:v="urn:schemas-microsoft-com:vml" xmlns:wp14="http://schemas.microsoft.com/office/word/2010/wordprocessingDrawing" xmlns:wp="http://schemas.openxmlformats.org/drawingml/2006/wordprocessingDrawing" xmlns:w10="urn:schemas-microsoft-com:office:word" xmlns:w="http://schemas.openxmlformats.org/wordprocessingml/2006/main" xmlns:w14="http://schemas.microsoft.com/office/word/2010/wordml" xmlns:w15="http://schemas.microsoft.com/office/word/2012/wordml" xmlns:w16se="http://schemas.microsoft.com/office/word/2015/wordml/symex" xmlns:wpg="http://schemas.microsoft.com/office/word/2010/wordprocessingGroup" xmlns:wpi="http://schemas.microsoft.com/office/word/2010/wordprocessingInk" xmlns:wne="http://schemas.microsoft.com/office/word/2006/wordml" xmlns:wps="http://schemas.microsoft.com/office/word/2010/wordprocessingShape" mc:Ignorable="w14 w15 w16se wp14">
   <w:sdt>
     <w:sdtPr>
       <w:id w:val="61379991"/>
@@ -5332,7 +5865,7 @@
                 <w:bCs/>
                 <w:noProof/>
               </w:rPr>
-              <w:t>6</w:t>
+              <w:t>5</w:t>
             </w:r>
             <w:r>
               <w:rPr>
@@ -5402,7 +5935,7 @@
 </file>
 
 <file path=word/footer2.xml><?xml version="1.0" encoding="utf-8"?>
-<w:ftr xmlns:wpc="http://schemas.microsoft.com/office/word/2010/wordprocessingCanvas" xmlns:cx="http://schemas.microsoft.com/office/drawing/2014/chartex" xmlns:cx1="http://schemas.microsoft.com/office/drawing/2015/9/8/chartex" xmlns:cx2="http://schemas.microsoft.com/office/drawing/2015/10/21/chartex" xmlns:cx3="http://schemas.microsoft.com/office/drawing/2016/5/9/chartex" xmlns:cx4="http://schemas.microsoft.com/office/drawing/2016/5/10/chartex" xmlns:cx5="http://schemas.microsoft.com/office/drawing/2016/5/11/chartex" xmlns:cx6="http://schemas.microsoft.com/office/drawing/2016/5/12/chartex" xmlns:cx7="http://schemas.microsoft.com/office/drawing/2016/5/13/chartex" xmlns:cx8="http://schemas.microsoft.com/office/drawing/2016/5/14/chartex" xmlns:mc="http://schemas.openxmlformats.org/markup-compatibility/2006" xmlns:aink="http://schemas.microsoft.com/office/drawing/2016/ink" xmlns:am3d="http://schemas.microsoft.com/office/drawing/2017/model3d" xmlns:o="urn:schemas-microsoft-com:office:office" xmlns:r="http://schemas.openxmlformats.org/officeDocument/2006/relationships" xmlns:m="http://schemas.openxmlformats.org/officeDocument/2006/math" xmlns:v="urn:schemas-microsoft-com:vml" xmlns:wp14="http://schemas.microsoft.com/office/word/2010/wordprocessingDrawing" xmlns:wp="http://schemas.openxmlformats.org/drawingml/2006/wordprocessingDrawing" xmlns:w10="urn:schemas-microsoft-com:office:word" xmlns:w="http://schemas.openxmlformats.org/wordprocessingml/2006/main" xmlns:w14="http://schemas.microsoft.com/office/word/2010/wordml" xmlns:w15="http://schemas.microsoft.com/office/word/2012/wordml" xmlns:w16se="http://schemas.microsoft.com/office/word/2015/wordml/symex" xmlns:wpg="http://schemas.microsoft.com/office/word/2010/wordprocessingGroup" xmlns:wpi="http://schemas.microsoft.com/office/word/2010/wordprocessingInk" xmlns:wne="http://schemas.microsoft.com/office/word/2006/wordml" xmlns:wps="http://schemas.microsoft.com/office/word/2010/wordprocessingShape" mc:Ignorable="w14 w15 w16se wp14">
+<w:ftr xmlns:wpc="http://schemas.microsoft.com/office/word/2010/wordprocessingCanvas" xmlns:cx="http://schemas.microsoft.com/office/drawing/2014/chartex" xmlns:cx1="http://schemas.microsoft.com/office/drawing/2015/9/8/chartex" xmlns:cx2="http://schemas.microsoft.com/office/drawing/2015/10/21/chartex" xmlns:mc="http://schemas.openxmlformats.org/markup-compatibility/2006" xmlns:o="urn:schemas-microsoft-com:office:office" xmlns:r="http://schemas.openxmlformats.org/officeDocument/2006/relationships" xmlns:m="http://schemas.openxmlformats.org/officeDocument/2006/math" xmlns:v="urn:schemas-microsoft-com:vml" xmlns:wp14="http://schemas.microsoft.com/office/word/2010/wordprocessingDrawing" xmlns:wp="http://schemas.openxmlformats.org/drawingml/2006/wordprocessingDrawing" xmlns:w10="urn:schemas-microsoft-com:office:word" xmlns:w="http://schemas.openxmlformats.org/wordprocessingml/2006/main" xmlns:w14="http://schemas.microsoft.com/office/word/2010/wordml" xmlns:w15="http://schemas.microsoft.com/office/word/2012/wordml" xmlns:w16se="http://schemas.microsoft.com/office/word/2015/wordml/symex" xmlns:wpg="http://schemas.microsoft.com/office/word/2010/wordprocessingGroup" xmlns:wpi="http://schemas.microsoft.com/office/word/2010/wordprocessingInk" xmlns:wne="http://schemas.microsoft.com/office/word/2006/wordml" xmlns:wps="http://schemas.microsoft.com/office/word/2010/wordprocessingShape" mc:Ignorable="w14 w15 w16se wp14">
   <w:sdt>
     <w:sdtPr>
       <w:id w:val="-140423174"/>
@@ -5532,7 +6065,7 @@
 </file>
 
 <file path=word/footnotes.xml><?xml version="1.0" encoding="utf-8"?>
-<w:footnotes xmlns:wpc="http://schemas.microsoft.com/office/word/2010/wordprocessingCanvas" xmlns:cx="http://schemas.microsoft.com/office/drawing/2014/chartex" xmlns:cx1="http://schemas.microsoft.com/office/drawing/2015/9/8/chartex" xmlns:cx2="http://schemas.microsoft.com/office/drawing/2015/10/21/chartex" xmlns:cx3="http://schemas.microsoft.com/office/drawing/2016/5/9/chartex" xmlns:cx4="http://schemas.microsoft.com/office/drawing/2016/5/10/chartex" xmlns:cx5="http://schemas.microsoft.com/office/drawing/2016/5/11/chartex" xmlns:cx6="http://schemas.microsoft.com/office/drawing/2016/5/12/chartex" xmlns:cx7="http://schemas.microsoft.com/office/drawing/2016/5/13/chartex" xmlns:cx8="http://schemas.microsoft.com/office/drawing/2016/5/14/chartex" xmlns:mc="http://schemas.openxmlformats.org/markup-compatibility/2006" xmlns:aink="http://schemas.microsoft.com/office/drawing/2016/ink" xmlns:am3d="http://schemas.microsoft.com/office/drawing/2017/model3d" xmlns:o="urn:schemas-microsoft-com:office:office" xmlns:r="http://schemas.openxmlformats.org/officeDocument/2006/relationships" xmlns:m="http://schemas.openxmlformats.org/officeDocument/2006/math" xmlns:v="urn:schemas-microsoft-com:vml" xmlns:wp14="http://schemas.microsoft.com/office/word/2010/wordprocessingDrawing" xmlns:wp="http://schemas.openxmlformats.org/drawingml/2006/wordprocessingDrawing" xmlns:w10="urn:schemas-microsoft-com:office:word" xmlns:w="http://schemas.openxmlformats.org/wordprocessingml/2006/main" xmlns:w14="http://schemas.microsoft.com/office/word/2010/wordml" xmlns:w15="http://schemas.microsoft.com/office/word/2012/wordml" xmlns:w16se="http://schemas.microsoft.com/office/word/2015/wordml/symex" xmlns:wpg="http://schemas.microsoft.com/office/word/2010/wordprocessingGroup" xmlns:wpi="http://schemas.microsoft.com/office/word/2010/wordprocessingInk" xmlns:wne="http://schemas.microsoft.com/office/word/2006/wordml" xmlns:wps="http://schemas.microsoft.com/office/word/2010/wordprocessingShape" mc:Ignorable="w14 w15 w16se wp14">
+<w:footnotes xmlns:wpc="http://schemas.microsoft.com/office/word/2010/wordprocessingCanvas" xmlns:cx="http://schemas.microsoft.com/office/drawing/2014/chartex" xmlns:cx1="http://schemas.microsoft.com/office/drawing/2015/9/8/chartex" xmlns:cx2="http://schemas.microsoft.com/office/drawing/2015/10/21/chartex" xmlns:mc="http://schemas.openxmlformats.org/markup-compatibility/2006" xmlns:o="urn:schemas-microsoft-com:office:office" xmlns:r="http://schemas.openxmlformats.org/officeDocument/2006/relationships" xmlns:m="http://schemas.openxmlformats.org/officeDocument/2006/math" xmlns:v="urn:schemas-microsoft-com:vml" xmlns:wp14="http://schemas.microsoft.com/office/word/2010/wordprocessingDrawing" xmlns:wp="http://schemas.openxmlformats.org/drawingml/2006/wordprocessingDrawing" xmlns:w10="urn:schemas-microsoft-com:office:word" xmlns:w="http://schemas.openxmlformats.org/wordprocessingml/2006/main" xmlns:w14="http://schemas.microsoft.com/office/word/2010/wordml" xmlns:w15="http://schemas.microsoft.com/office/word/2012/wordml" xmlns:w16se="http://schemas.microsoft.com/office/word/2015/wordml/symex" xmlns:wpg="http://schemas.microsoft.com/office/word/2010/wordprocessingGroup" xmlns:wpi="http://schemas.microsoft.com/office/word/2010/wordprocessingInk" xmlns:wne="http://schemas.microsoft.com/office/word/2006/wordml" xmlns:wps="http://schemas.microsoft.com/office/word/2010/wordprocessingShape" mc:Ignorable="w14 w15 w16se wp14">
   <w:footnote w:type="separator" w:id="-1">
     <w:p>
       <w:pPr>
@@ -5557,7 +6090,7 @@
 </file>
 
 <file path=word/numbering.xml><?xml version="1.0" encoding="utf-8"?>
-<w:numbering xmlns:wpc="http://schemas.microsoft.com/office/word/2010/wordprocessingCanvas" xmlns:cx="http://schemas.microsoft.com/office/drawing/2014/chartex" xmlns:cx1="http://schemas.microsoft.com/office/drawing/2015/9/8/chartex" xmlns:cx2="http://schemas.microsoft.com/office/drawing/2015/10/21/chartex" xmlns:cx3="http://schemas.microsoft.com/office/drawing/2016/5/9/chartex" xmlns:cx4="http://schemas.microsoft.com/office/drawing/2016/5/10/chartex" xmlns:cx5="http://schemas.microsoft.com/office/drawing/2016/5/11/chartex" xmlns:cx6="http://schemas.microsoft.com/office/drawing/2016/5/12/chartex" xmlns:cx7="http://schemas.microsoft.com/office/drawing/2016/5/13/chartex" xmlns:cx8="http://schemas.microsoft.com/office/drawing/2016/5/14/chartex" xmlns:mc="http://schemas.openxmlformats.org/markup-compatibility/2006" xmlns:aink="http://schemas.microsoft.com/office/drawing/2016/ink" xmlns:am3d="http://schemas.microsoft.com/office/drawing/2017/model3d" xmlns:o="urn:schemas-microsoft-com:office:office" xmlns:r="http://schemas.openxmlformats.org/officeDocument/2006/relationships" xmlns:m="http://schemas.openxmlformats.org/officeDocument/2006/math" xmlns:v="urn:schemas-microsoft-com:vml" xmlns:wp14="http://schemas.microsoft.com/office/word/2010/wordprocessingDrawing" xmlns:wp="http://schemas.openxmlformats.org/drawingml/2006/wordprocessingDrawing" xmlns:w10="urn:schemas-microsoft-com:office:word" xmlns:w="http://schemas.openxmlformats.org/wordprocessingml/2006/main" xmlns:w14="http://schemas.microsoft.com/office/word/2010/wordml" xmlns:w15="http://schemas.microsoft.com/office/word/2012/wordml" xmlns:w16se="http://schemas.microsoft.com/office/word/2015/wordml/symex" xmlns:wpg="http://schemas.microsoft.com/office/word/2010/wordprocessingGroup" xmlns:wpi="http://schemas.microsoft.com/office/word/2010/wordprocessingInk" xmlns:wne="http://schemas.microsoft.com/office/word/2006/wordml" xmlns:wps="http://schemas.microsoft.com/office/word/2010/wordprocessingShape" mc:Ignorable="w14 w15 w16se wp14">
+<w:numbering xmlns:wpc="http://schemas.microsoft.com/office/word/2010/wordprocessingCanvas" xmlns:cx="http://schemas.microsoft.com/office/drawing/2014/chartex" xmlns:cx1="http://schemas.microsoft.com/office/drawing/2015/9/8/chartex" xmlns:cx2="http://schemas.microsoft.com/office/drawing/2015/10/21/chartex" xmlns:mc="http://schemas.openxmlformats.org/markup-compatibility/2006" xmlns:o="urn:schemas-microsoft-com:office:office" xmlns:r="http://schemas.openxmlformats.org/officeDocument/2006/relationships" xmlns:m="http://schemas.openxmlformats.org/officeDocument/2006/math" xmlns:v="urn:schemas-microsoft-com:vml" xmlns:wp14="http://schemas.microsoft.com/office/word/2010/wordprocessingDrawing" xmlns:wp="http://schemas.openxmlformats.org/drawingml/2006/wordprocessingDrawing" xmlns:w10="urn:schemas-microsoft-com:office:word" xmlns:w="http://schemas.openxmlformats.org/wordprocessingml/2006/main" xmlns:w14="http://schemas.microsoft.com/office/word/2010/wordml" xmlns:w15="http://schemas.microsoft.com/office/word/2012/wordml" xmlns:w16se="http://schemas.microsoft.com/office/word/2015/wordml/symex" xmlns:wpg="http://schemas.microsoft.com/office/word/2010/wordprocessingGroup" xmlns:wpi="http://schemas.microsoft.com/office/word/2010/wordprocessingInk" xmlns:wne="http://schemas.microsoft.com/office/word/2006/wordml" xmlns:wps="http://schemas.microsoft.com/office/word/2010/wordprocessingShape" mc:Ignorable="w14 w15 w16se wp14">
   <w:abstractNum w:abstractNumId="0" w15:restartNumberingAfterBreak="0">
     <w:nsid w:val="032839BE"/>
     <w:multiLevelType w:val="hybridMultilevel"/>
@@ -8347,7 +8880,7 @@
       </w:pPr>
     </w:pPrDefault>
   </w:docDefaults>
-  <w:latentStyles w:defLockedState="0" w:defUIPriority="99" w:defSemiHidden="0" w:defUnhideWhenUsed="0" w:defQFormat="0" w:count="375">
+  <w:latentStyles w:defLockedState="0" w:defUIPriority="99" w:defSemiHidden="0" w:defUnhideWhenUsed="0" w:defQFormat="0" w:count="372">
     <w:lsdException w:name="Normal" w:uiPriority="0" w:qFormat="1"/>
     <w:lsdException w:name="heading 1" w:uiPriority="9" w:qFormat="1"/>
     <w:lsdException w:name="heading 2" w:semiHidden="1" w:uiPriority="9" w:unhideWhenUsed="1" w:qFormat="1"/>
@@ -8720,9 +9253,6 @@
     <w:lsdException w:name="List Table 6 Colorful Accent 6" w:uiPriority="51"/>
     <w:lsdException w:name="List Table 7 Colorful Accent 6" w:uiPriority="52"/>
     <w:lsdException w:name="Mention" w:semiHidden="1" w:unhideWhenUsed="1"/>
-    <w:lsdException w:name="Smart Hyperlink" w:semiHidden="1" w:unhideWhenUsed="1"/>
-    <w:lsdException w:name="Hashtag" w:semiHidden="1" w:unhideWhenUsed="1"/>
-    <w:lsdException w:name="Unresolved Mention" w:semiHidden="1" w:unhideWhenUsed="1"/>
   </w:latentStyles>
   <w:style w:type="paragraph" w:default="1" w:styleId="Normal">
     <w:name w:val="Normal"/>
@@ -8731,7 +9261,6 @@
   <w:style w:type="character" w:default="1" w:styleId="DefaultParagraphFont">
     <w:name w:val="Default Paragraph Font"/>
     <w:uiPriority w:val="1"/>
-    <w:semiHidden/>
     <w:unhideWhenUsed/>
   </w:style>
   <w:style w:type="table" w:default="1" w:styleId="TableNormal">
@@ -8971,6 +9500,29 @@
     <w:rsid w:val="00E816DE"/>
     <w:rPr>
       <w:color w:val="808080"/>
+    </w:rPr>
+  </w:style>
+  <w:style w:type="character" w:styleId="Hyperlink">
+    <w:name w:val="Hyperlink"/>
+    <w:basedOn w:val="DefaultParagraphFont"/>
+    <w:uiPriority w:val="99"/>
+    <w:unhideWhenUsed/>
+    <w:rsid w:val="002323CF"/>
+    <w:rPr>
+      <w:color w:val="0000FF" w:themeColor="hyperlink"/>
+      <w:u w:val="single"/>
+    </w:rPr>
+  </w:style>
+  <w:style w:type="character" w:styleId="FollowedHyperlink">
+    <w:name w:val="FollowedHyperlink"/>
+    <w:basedOn w:val="DefaultParagraphFont"/>
+    <w:uiPriority w:val="99"/>
+    <w:semiHidden/>
+    <w:unhideWhenUsed/>
+    <w:rsid w:val="008802E4"/>
+    <w:rPr>
+      <w:color w:val="800080" w:themeColor="followedHyperlink"/>
+      <w:u w:val="single"/>
     </w:rPr>
   </w:style>
 </w:styles>
@@ -9266,7 +9818,7 @@
 </file>
 
 <file path=customXml/itemProps1.xml><?xml version="1.0" encoding="utf-8"?>
-<ds:datastoreItem xmlns:ds="http://schemas.openxmlformats.org/officeDocument/2006/customXml" ds:itemID="{1F750CD7-9C79-4FE9-AF1A-E223159A7C79}">
+<ds:datastoreItem xmlns:ds="http://schemas.openxmlformats.org/officeDocument/2006/customXml" ds:itemID="{D286A94F-2E14-4A45-A324-43047DDD590F}">
   <ds:schemaRefs>
     <ds:schemaRef ds:uri="http://schemas.openxmlformats.org/officeDocument/2006/bibliography"/>
   </ds:schemaRefs>

--- a/ASSIGNMENT 2/asg2.docx
+++ b/ASSIGNMENT 2/asg2.docx
@@ -1,6 +1,6 @@
 
 <file path=word/document.xml><?xml version="1.0" encoding="utf-8"?>
-<w:document xmlns:wpc="http://schemas.microsoft.com/office/word/2010/wordprocessingCanvas" xmlns:cx="http://schemas.microsoft.com/office/drawing/2014/chartex" xmlns:cx1="http://schemas.microsoft.com/office/drawing/2015/9/8/chartex" xmlns:cx2="http://schemas.microsoft.com/office/drawing/2015/10/21/chartex" xmlns:mc="http://schemas.openxmlformats.org/markup-compatibility/2006" xmlns:o="urn:schemas-microsoft-com:office:office" xmlns:r="http://schemas.openxmlformats.org/officeDocument/2006/relationships" xmlns:m="http://schemas.openxmlformats.org/officeDocument/2006/math" xmlns:v="urn:schemas-microsoft-com:vml" xmlns:wp14="http://schemas.microsoft.com/office/word/2010/wordprocessingDrawing" xmlns:wp="http://schemas.openxmlformats.org/drawingml/2006/wordprocessingDrawing" xmlns:w10="urn:schemas-microsoft-com:office:word" xmlns:w="http://schemas.openxmlformats.org/wordprocessingml/2006/main" xmlns:w14="http://schemas.microsoft.com/office/word/2010/wordml" xmlns:w15="http://schemas.microsoft.com/office/word/2012/wordml" xmlns:w16se="http://schemas.microsoft.com/office/word/2015/wordml/symex" xmlns:wpg="http://schemas.microsoft.com/office/word/2010/wordprocessingGroup" xmlns:wpi="http://schemas.microsoft.com/office/word/2010/wordprocessingInk" xmlns:wne="http://schemas.microsoft.com/office/word/2006/wordml" xmlns:wps="http://schemas.microsoft.com/office/word/2010/wordprocessingShape" mc:Ignorable="w14 w15 w16se wp14">
+<w:document xmlns:wpc="http://schemas.microsoft.com/office/word/2010/wordprocessingCanvas" xmlns:cx="http://schemas.microsoft.com/office/drawing/2014/chartex" xmlns:cx1="http://schemas.microsoft.com/office/drawing/2015/9/8/chartex" xmlns:cx2="http://schemas.microsoft.com/office/drawing/2015/10/21/chartex" xmlns:cx3="http://schemas.microsoft.com/office/drawing/2016/5/9/chartex" xmlns:cx4="http://schemas.microsoft.com/office/drawing/2016/5/10/chartex" xmlns:cx5="http://schemas.microsoft.com/office/drawing/2016/5/11/chartex" xmlns:cx6="http://schemas.microsoft.com/office/drawing/2016/5/12/chartex" xmlns:cx7="http://schemas.microsoft.com/office/drawing/2016/5/13/chartex" xmlns:cx8="http://schemas.microsoft.com/office/drawing/2016/5/14/chartex" xmlns:mc="http://schemas.openxmlformats.org/markup-compatibility/2006" xmlns:aink="http://schemas.microsoft.com/office/drawing/2016/ink" xmlns:am3d="http://schemas.microsoft.com/office/drawing/2017/model3d" xmlns:o="urn:schemas-microsoft-com:office:office" xmlns:r="http://schemas.openxmlformats.org/officeDocument/2006/relationships" xmlns:m="http://schemas.openxmlformats.org/officeDocument/2006/math" xmlns:v="urn:schemas-microsoft-com:vml" xmlns:wp14="http://schemas.microsoft.com/office/word/2010/wordprocessingDrawing" xmlns:wp="http://schemas.openxmlformats.org/drawingml/2006/wordprocessingDrawing" xmlns:w10="urn:schemas-microsoft-com:office:word" xmlns:w="http://schemas.openxmlformats.org/wordprocessingml/2006/main" xmlns:w14="http://schemas.microsoft.com/office/word/2010/wordml" xmlns:w15="http://schemas.microsoft.com/office/word/2012/wordml" xmlns:w16cid="http://schemas.microsoft.com/office/word/2016/wordml/cid" xmlns:w16se="http://schemas.microsoft.com/office/word/2015/wordml/symex" xmlns:wpg="http://schemas.microsoft.com/office/word/2010/wordprocessingGroup" xmlns:wpi="http://schemas.microsoft.com/office/word/2010/wordprocessingInk" xmlns:wne="http://schemas.microsoft.com/office/word/2006/wordml" xmlns:wps="http://schemas.microsoft.com/office/word/2010/wordprocessingShape" mc:Ignorable="w14 w15 w16se w16cid wp14">
   <w:body>
     <w:p>
       <w:pPr>
@@ -576,7 +576,23 @@
           <w:sz w:val="24"/>
           <w:szCs w:val="24"/>
         </w:rPr>
-        <w:t>f(n) = cost of the work that has to be done outside the recursive calls (cost of dividing + merging).</w:t>
+        <w:t xml:space="preserve">f(n) = cost of the work that </w:t>
+      </w:r>
+      <w:proofErr w:type="gramStart"/>
+      <w:r>
+        <w:rPr>
+          <w:sz w:val="24"/>
+          <w:szCs w:val="24"/>
+        </w:rPr>
+        <w:t>has to</w:t>
+      </w:r>
+      <w:proofErr w:type="gramEnd"/>
+      <w:r>
+        <w:rPr>
+          <w:sz w:val="24"/>
+          <w:szCs w:val="24"/>
+        </w:rPr>
+        <w:t xml:space="preserve"> be done outside the recursive calls (cost of dividing + merging).</w:t>
       </w:r>
     </w:p>
     <w:p>
@@ -3895,7 +3911,239 @@
         </w:rPr>
         <w:lastRenderedPageBreak/>
         <w:drawing>
-          <wp:anchor distT="0" distB="0" distL="114300" distR="114300" simplePos="0" relativeHeight="251665920" behindDoc="1" locked="0" layoutInCell="1" allowOverlap="1" wp14:anchorId="0B70FE39" wp14:editId="08D59186">
+          <wp:anchor distT="0" distB="0" distL="114300" distR="114300" simplePos="0" relativeHeight="251665408" behindDoc="1" locked="0" layoutInCell="1" allowOverlap="1" wp14:anchorId="13424577" wp14:editId="706FA744">
+            <wp:simplePos x="0" y="0"/>
+            <wp:positionH relativeFrom="column">
+              <wp:posOffset>1084580</wp:posOffset>
+            </wp:positionH>
+            <wp:positionV relativeFrom="paragraph">
+              <wp:posOffset>1639900</wp:posOffset>
+            </wp:positionV>
+            <wp:extent cx="1243330" cy="189865"/>
+            <wp:effectExtent l="0" t="0" r="0" b="635"/>
+            <wp:wrapTight wrapText="bothSides">
+              <wp:wrapPolygon edited="0">
+                <wp:start x="1655" y="0"/>
+                <wp:lineTo x="0" y="0"/>
+                <wp:lineTo x="0" y="19505"/>
+                <wp:lineTo x="21181" y="19505"/>
+                <wp:lineTo x="21181" y="0"/>
+                <wp:lineTo x="1655" y="0"/>
+              </wp:wrapPolygon>
+            </wp:wrapTight>
+            <wp:docPr id="50" name="Picture 50" descr="C:\Users\joopj\AppData\Local\Microsoft\Windows\INetCache\Content.Word\CodeCogsEqn (3).png"/>
+            <wp:cNvGraphicFramePr>
+              <a:graphicFrameLocks xmlns:a="http://schemas.openxmlformats.org/drawingml/2006/main" noChangeAspect="1"/>
+            </wp:cNvGraphicFramePr>
+            <a:graphic xmlns:a="http://schemas.openxmlformats.org/drawingml/2006/main">
+              <a:graphicData uri="http://schemas.openxmlformats.org/drawingml/2006/picture">
+                <pic:pic xmlns:pic="http://schemas.openxmlformats.org/drawingml/2006/picture">
+                  <pic:nvPicPr>
+                    <pic:cNvPr id="0" name="Picture 14" descr="C:\Users\joopj\AppData\Local\Microsoft\Windows\INetCache\Content.Word\CodeCogsEqn (3).png"/>
+                    <pic:cNvPicPr>
+                      <a:picLocks noChangeAspect="1" noChangeArrowheads="1"/>
+                    </pic:cNvPicPr>
+                  </pic:nvPicPr>
+                  <pic:blipFill>
+                    <a:blip r:embed="rId17" cstate="print">
+                      <a:extLst>
+                        <a:ext uri="{28A0092B-C50C-407E-A947-70E740481C1C}">
+                          <a14:useLocalDpi xmlns:a14="http://schemas.microsoft.com/office/drawing/2010/main" val="0"/>
+                        </a:ext>
+                      </a:extLst>
+                    </a:blip>
+                    <a:srcRect/>
+                    <a:stretch>
+                      <a:fillRect/>
+                    </a:stretch>
+                  </pic:blipFill>
+                  <pic:spPr bwMode="auto">
+                    <a:xfrm>
+                      <a:off x="0" y="0"/>
+                      <a:ext cx="1243330" cy="189865"/>
+                    </a:xfrm>
+                    <a:prstGeom prst="rect">
+                      <a:avLst/>
+                    </a:prstGeom>
+                    <a:noFill/>
+                    <a:ln>
+                      <a:noFill/>
+                    </a:ln>
+                  </pic:spPr>
+                </pic:pic>
+              </a:graphicData>
+            </a:graphic>
+            <wp14:sizeRelH relativeFrom="margin">
+              <wp14:pctWidth>0</wp14:pctWidth>
+            </wp14:sizeRelH>
+            <wp14:sizeRelV relativeFrom="margin">
+              <wp14:pctHeight>0</wp14:pctHeight>
+            </wp14:sizeRelV>
+          </wp:anchor>
+        </w:drawing>
+      </w:r>
+      <w:r>
+        <w:rPr>
+          <w:noProof/>
+          <w:sz w:val="24"/>
+          <w:szCs w:val="24"/>
+        </w:rPr>
+        <w:drawing>
+          <wp:anchor distT="0" distB="0" distL="114300" distR="114300" simplePos="0" relativeHeight="251662336" behindDoc="1" locked="0" layoutInCell="1" allowOverlap="1">
+            <wp:simplePos x="0" y="0"/>
+            <wp:positionH relativeFrom="column">
+              <wp:posOffset>3349625</wp:posOffset>
+            </wp:positionH>
+            <wp:positionV relativeFrom="paragraph">
+              <wp:posOffset>1297635</wp:posOffset>
+            </wp:positionV>
+            <wp:extent cx="1228725" cy="275590"/>
+            <wp:effectExtent l="0" t="0" r="9525" b="0"/>
+            <wp:wrapTight wrapText="bothSides">
+              <wp:wrapPolygon edited="0">
+                <wp:start x="0" y="0"/>
+                <wp:lineTo x="0" y="19410"/>
+                <wp:lineTo x="21433" y="19410"/>
+                <wp:lineTo x="21433" y="0"/>
+                <wp:lineTo x="0" y="0"/>
+              </wp:wrapPolygon>
+            </wp:wrapTight>
+            <wp:docPr id="49" name="Picture 49" descr="C:\Users\joopj\AppData\Local\Microsoft\Windows\INetCache\Content.Word\1.png"/>
+            <wp:cNvGraphicFramePr>
+              <a:graphicFrameLocks xmlns:a="http://schemas.openxmlformats.org/drawingml/2006/main" noChangeAspect="1"/>
+            </wp:cNvGraphicFramePr>
+            <a:graphic xmlns:a="http://schemas.openxmlformats.org/drawingml/2006/main">
+              <a:graphicData uri="http://schemas.openxmlformats.org/drawingml/2006/picture">
+                <pic:pic xmlns:pic="http://schemas.openxmlformats.org/drawingml/2006/picture">
+                  <pic:nvPicPr>
+                    <pic:cNvPr id="0" name="Picture 5" descr="C:\Users\joopj\AppData\Local\Microsoft\Windows\INetCache\Content.Word\1.png"/>
+                    <pic:cNvPicPr>
+                      <a:picLocks noChangeAspect="1" noChangeArrowheads="1"/>
+                    </pic:cNvPicPr>
+                  </pic:nvPicPr>
+                  <pic:blipFill>
+                    <a:blip r:embed="rId36">
+                      <a:extLst>
+                        <a:ext uri="{28A0092B-C50C-407E-A947-70E740481C1C}">
+                          <a14:useLocalDpi xmlns:a14="http://schemas.microsoft.com/office/drawing/2010/main" val="0"/>
+                        </a:ext>
+                      </a:extLst>
+                    </a:blip>
+                    <a:srcRect/>
+                    <a:stretch>
+                      <a:fillRect/>
+                    </a:stretch>
+                  </pic:blipFill>
+                  <pic:spPr bwMode="auto">
+                    <a:xfrm>
+                      <a:off x="0" y="0"/>
+                      <a:ext cx="1228725" cy="275590"/>
+                    </a:xfrm>
+                    <a:prstGeom prst="rect">
+                      <a:avLst/>
+                    </a:prstGeom>
+                    <a:noFill/>
+                    <a:ln>
+                      <a:noFill/>
+                    </a:ln>
+                  </pic:spPr>
+                </pic:pic>
+              </a:graphicData>
+            </a:graphic>
+            <wp14:sizeRelH relativeFrom="margin">
+              <wp14:pctWidth>0</wp14:pctWidth>
+            </wp14:sizeRelH>
+            <wp14:sizeRelV relativeFrom="margin">
+              <wp14:pctHeight>0</wp14:pctHeight>
+            </wp14:sizeRelV>
+          </wp:anchor>
+        </w:drawing>
+      </w:r>
+      <w:r>
+        <w:rPr>
+          <w:noProof/>
+          <w:sz w:val="24"/>
+          <w:szCs w:val="24"/>
+        </w:rPr>
+        <w:drawing>
+          <wp:anchor distT="0" distB="0" distL="114300" distR="114300" simplePos="0" relativeHeight="251659264" behindDoc="1" locked="0" layoutInCell="1" allowOverlap="1">
+            <wp:simplePos x="0" y="0"/>
+            <wp:positionH relativeFrom="column">
+              <wp:posOffset>1455674</wp:posOffset>
+            </wp:positionH>
+            <wp:positionV relativeFrom="paragraph">
+              <wp:posOffset>1302105</wp:posOffset>
+            </wp:positionV>
+            <wp:extent cx="897255" cy="226695"/>
+            <wp:effectExtent l="0" t="0" r="0" b="1905"/>
+            <wp:wrapTight wrapText="bothSides">
+              <wp:wrapPolygon edited="0">
+                <wp:start x="0" y="0"/>
+                <wp:lineTo x="0" y="19966"/>
+                <wp:lineTo x="21096" y="19966"/>
+                <wp:lineTo x="21096" y="0"/>
+                <wp:lineTo x="0" y="0"/>
+              </wp:wrapPolygon>
+            </wp:wrapTight>
+            <wp:docPr id="48" name="Picture 48" descr="C:\Users\joopj\AppData\Local\Microsoft\Windows\INetCache\Content.Word\112.png"/>
+            <wp:cNvGraphicFramePr>
+              <a:graphicFrameLocks xmlns:a="http://schemas.openxmlformats.org/drawingml/2006/main" noChangeAspect="1"/>
+            </wp:cNvGraphicFramePr>
+            <a:graphic xmlns:a="http://schemas.openxmlformats.org/drawingml/2006/main">
+              <a:graphicData uri="http://schemas.openxmlformats.org/drawingml/2006/picture">
+                <pic:pic xmlns:pic="http://schemas.openxmlformats.org/drawingml/2006/picture">
+                  <pic:nvPicPr>
+                    <pic:cNvPr id="0" name="Picture 4" descr="C:\Users\joopj\AppData\Local\Microsoft\Windows\INetCache\Content.Word\112.png"/>
+                    <pic:cNvPicPr>
+                      <a:picLocks noChangeAspect="1" noChangeArrowheads="1"/>
+                    </pic:cNvPicPr>
+                  </pic:nvPicPr>
+                  <pic:blipFill>
+                    <a:blip r:embed="rId37" cstate="print">
+                      <a:extLst>
+                        <a:ext uri="{28A0092B-C50C-407E-A947-70E740481C1C}">
+                          <a14:useLocalDpi xmlns:a14="http://schemas.microsoft.com/office/drawing/2010/main" val="0"/>
+                        </a:ext>
+                      </a:extLst>
+                    </a:blip>
+                    <a:srcRect/>
+                    <a:stretch>
+                      <a:fillRect/>
+                    </a:stretch>
+                  </pic:blipFill>
+                  <pic:spPr bwMode="auto">
+                    <a:xfrm>
+                      <a:off x="0" y="0"/>
+                      <a:ext cx="897255" cy="226695"/>
+                    </a:xfrm>
+                    <a:prstGeom prst="rect">
+                      <a:avLst/>
+                    </a:prstGeom>
+                    <a:noFill/>
+                    <a:ln>
+                      <a:noFill/>
+                    </a:ln>
+                  </pic:spPr>
+                </pic:pic>
+              </a:graphicData>
+            </a:graphic>
+            <wp14:sizeRelH relativeFrom="margin">
+              <wp14:pctWidth>0</wp14:pctWidth>
+            </wp14:sizeRelH>
+            <wp14:sizeRelV relativeFrom="margin">
+              <wp14:pctHeight>0</wp14:pctHeight>
+            </wp14:sizeRelV>
+          </wp:anchor>
+        </w:drawing>
+      </w:r>
+      <w:r>
+        <w:rPr>
+          <w:noProof/>
+          <w:sz w:val="24"/>
+          <w:szCs w:val="24"/>
+        </w:rPr>
+        <w:drawing>
+          <wp:anchor distT="0" distB="0" distL="114300" distR="114300" simplePos="0" relativeHeight="251653120" behindDoc="1" locked="0" layoutInCell="1" allowOverlap="1" wp14:anchorId="0B70FE39" wp14:editId="08D59186">
             <wp:simplePos x="0" y="0"/>
             <wp:positionH relativeFrom="column">
               <wp:posOffset>1814964</wp:posOffset>
@@ -3994,7 +4242,7 @@
             <o:lock v:ext="edit" aspectratio="t"/>
           </v:shapetype>
           <v:shape id="_x0000_s1028" type="#_x0000_t75" style="position:absolute;margin-left:76.05pt;margin-top:69.35pt;width:121.3pt;height:15.6pt;z-index:-251370496;mso-position-horizontal-relative:text;mso-position-vertical-relative:text;mso-width-relative:page;mso-height-relative:page" wrapcoords="2738 0 488 4378 638 9341 338 18681 38 20432 -38 21308 14138 21308 14212 18681 17438 18681 20175 16638 20138 14011 21600 12551 21600 11676 21375 9341 21450 584 21150 292 15488 0 2738 0">
-            <v:imagedata r:id="rId36" o:title="CodeCogsEqn"/>
+            <v:imagedata r:id="rId38" o:title="CodeCogsEqn"/>
             <w10:wrap type="tight"/>
           </v:shape>
         </w:pict>
@@ -4005,7 +4253,7 @@
         </w:rPr>
         <w:pict>
           <v:shape id="_x0000_s1027" type="#_x0000_t75" style="position:absolute;margin-left:74.65pt;margin-top:33.05pt;width:177.7pt;height:15.8pt;z-index:-251374592;mso-position-horizontal-relative:text;mso-position-vertical-relative:text;mso-width-relative:page;mso-height-relative:page" wrapcoords="9743 0 4681 1178 312 3927 312 6284 104 7855 -35 10604 -35 16102 2011 18851 4334 18851 4299 20422 9049 21207 21253 21207 21288 21207 21496 18851 21600 13745 21600 5891 21392 1571 21288 0 9743 0">
-            <v:imagedata r:id="rId37" o:title="CodeCogsEqn (2)"/>
+            <v:imagedata r:id="rId39" o:title="CodeCogsEqn (2)"/>
             <w10:wrap type="tight"/>
           </v:shape>
         </w:pict>
@@ -4017,7 +4265,7 @@
           <w:szCs w:val="24"/>
         </w:rPr>
         <w:drawing>
-          <wp:anchor distT="0" distB="0" distL="114300" distR="114300" simplePos="0" relativeHeight="251657728" behindDoc="1" locked="0" layoutInCell="1" allowOverlap="1" wp14:anchorId="5C8A1E3F" wp14:editId="39B74DF3">
+          <wp:anchor distT="0" distB="0" distL="114300" distR="114300" simplePos="0" relativeHeight="251646976" behindDoc="1" locked="0" layoutInCell="1" allowOverlap="1" wp14:anchorId="5C8A1E3F" wp14:editId="39B74DF3">
             <wp:simplePos x="0" y="0"/>
             <wp:positionH relativeFrom="column">
               <wp:posOffset>1246004</wp:posOffset>
@@ -4097,7 +4345,7 @@
         </w:rPr>
         <w:pict>
           <v:shape id="_x0000_s1026" type="#_x0000_t75" style="position:absolute;margin-left:0;margin-top:-29.3pt;width:219.6pt;height:29.3pt;z-index:-251376640;mso-position-horizontal-relative:text;mso-position-vertical-relative:text;mso-width-relative:page;mso-height-relative:page" wrapcoords="11388 0 2596 1561 35 2602 -35 6506 -35 7287 519 8328 381 12492 0 15094 69 15614 1938 16655 1938 19518 5365 20819 12115 21340 12565 21340 18519 20819 21531 19518 21600 13012 21600 8067 21531 1822 20354 1301 13535 0 11388 0">
-            <v:imagedata r:id="rId38" o:title="CodeCogsEqn (1)"/>
+            <v:imagedata r:id="rId40" o:title="CodeCogsEqn (1)"/>
             <w10:wrap type="tight"/>
           </v:shape>
         </w:pict>
@@ -4108,12 +4356,6 @@
           <w:szCs w:val="24"/>
         </w:rPr>
         <w:br/>
-      </w:r>
-      <w:r>
-        <w:rPr>
-          <w:sz w:val="24"/>
-          <w:szCs w:val="24"/>
-        </w:rPr>
         <w:t>STEP 1:   Extract a, b and f(N)</w:t>
       </w:r>
       <w:r>
@@ -4181,31 +4423,45 @@
           <w:szCs w:val="24"/>
         </w:rPr>
         <w:br/>
-        <w:t xml:space="preserve">STEP 4:   </w:t>
-      </w:r>
-      <w:bookmarkStart w:id="0" w:name="_GoBack"/>
-      <w:bookmarkEnd w:id="0"/>
+        <w:t xml:space="preserve"> </w:t>
+      </w:r>
+      <w:r>
+        <w:rPr>
+          <w:sz w:val="24"/>
+          <w:szCs w:val="24"/>
+        </w:rPr>
+        <w:tab/>
+      </w:r>
+      <w:r>
+        <w:rPr>
+          <w:sz w:val="24"/>
+          <w:szCs w:val="24"/>
+        </w:rPr>
+        <w:tab/>
+        <w:t xml:space="preserve"> </w:t>
+      </w:r>
+      <w:r>
+        <w:rPr>
+          <w:sz w:val="24"/>
+          <w:szCs w:val="24"/>
+        </w:rPr>
+        <w:t xml:space="preserve">Since </w:t>
+      </w:r>
       <w:r>
         <w:rPr>
           <w:sz w:val="24"/>
           <w:szCs w:val="24"/>
         </w:rPr>
         <w:br/>
-      </w:r>
-      <w:r>
-        <w:rPr>
-          <w:sz w:val="24"/>
-          <w:szCs w:val="24"/>
-        </w:rPr>
-        <w:tab/>
-        <w:t xml:space="preserve">  </w:t>
-      </w:r>
-      <w:r>
-        <w:rPr>
-          <w:sz w:val="24"/>
-          <w:szCs w:val="24"/>
-        </w:rPr>
-        <w:tab/>
+        <w:t xml:space="preserve">, we say that </w:t>
+      </w:r>
+      <w:r>
+        <w:rPr>
+          <w:sz w:val="24"/>
+          <w:szCs w:val="24"/>
+        </w:rPr>
+        <w:br/>
+        <w:t>therefore CASE 2.</w:t>
       </w:r>
     </w:p>
     <w:p>
@@ -4215,6 +4471,319 @@
           <w:szCs w:val="24"/>
         </w:rPr>
       </w:pPr>
+      <w:r>
+        <w:rPr>
+          <w:noProof/>
+          <w:sz w:val="24"/>
+          <w:szCs w:val="24"/>
+        </w:rPr>
+        <w:drawing>
+          <wp:anchor distT="0" distB="0" distL="114300" distR="114300" simplePos="0" relativeHeight="251672576" behindDoc="1" locked="0" layoutInCell="1" allowOverlap="1">
+            <wp:simplePos x="0" y="0"/>
+            <wp:positionH relativeFrom="column">
+              <wp:posOffset>1051560</wp:posOffset>
+            </wp:positionH>
+            <wp:positionV relativeFrom="paragraph">
+              <wp:posOffset>668985</wp:posOffset>
+            </wp:positionV>
+            <wp:extent cx="1235710" cy="202565"/>
+            <wp:effectExtent l="76200" t="76200" r="135890" b="140335"/>
+            <wp:wrapTight wrapText="bothSides">
+              <wp:wrapPolygon edited="0">
+                <wp:start x="-666" y="-8125"/>
+                <wp:lineTo x="-1332" y="-6094"/>
+                <wp:lineTo x="-1332" y="26408"/>
+                <wp:lineTo x="-666" y="34533"/>
+                <wp:lineTo x="22976" y="34533"/>
+                <wp:lineTo x="23642" y="26408"/>
+                <wp:lineTo x="22976" y="-4063"/>
+                <wp:lineTo x="22976" y="-8125"/>
+                <wp:lineTo x="-666" y="-8125"/>
+              </wp:wrapPolygon>
+            </wp:wrapTight>
+            <wp:docPr id="53" name="Picture 53" descr="C:\Users\joopj\AppData\Local\Microsoft\Windows\INetCache\Content.Word\1.png"/>
+            <wp:cNvGraphicFramePr>
+              <a:graphicFrameLocks xmlns:a="http://schemas.openxmlformats.org/drawingml/2006/main" noChangeAspect="1"/>
+            </wp:cNvGraphicFramePr>
+            <a:graphic xmlns:a="http://schemas.openxmlformats.org/drawingml/2006/main">
+              <a:graphicData uri="http://schemas.openxmlformats.org/drawingml/2006/picture">
+                <pic:pic xmlns:pic="http://schemas.openxmlformats.org/drawingml/2006/picture">
+                  <pic:nvPicPr>
+                    <pic:cNvPr id="0" name="Picture 7" descr="C:\Users\joopj\AppData\Local\Microsoft\Windows\INetCache\Content.Word\1.png"/>
+                    <pic:cNvPicPr>
+                      <a:picLocks noChangeAspect="1" noChangeArrowheads="1"/>
+                    </pic:cNvPicPr>
+                  </pic:nvPicPr>
+                  <pic:blipFill>
+                    <a:blip r:embed="rId41" cstate="print">
+                      <a:extLst>
+                        <a:ext uri="{28A0092B-C50C-407E-A947-70E740481C1C}">
+                          <a14:useLocalDpi xmlns:a14="http://schemas.microsoft.com/office/drawing/2010/main" val="0"/>
+                        </a:ext>
+                      </a:extLst>
+                    </a:blip>
+                    <a:srcRect/>
+                    <a:stretch>
+                      <a:fillRect/>
+                    </a:stretch>
+                  </pic:blipFill>
+                  <pic:spPr bwMode="auto">
+                    <a:xfrm>
+                      <a:off x="0" y="0"/>
+                      <a:ext cx="1235710" cy="202565"/>
+                    </a:xfrm>
+                    <a:prstGeom prst="rect">
+                      <a:avLst/>
+                    </a:prstGeom>
+                    <a:ln w="38100" cap="sq">
+                      <a:solidFill>
+                        <a:srgbClr val="000000"/>
+                      </a:solidFill>
+                      <a:prstDash val="solid"/>
+                      <a:miter lim="800000"/>
+                    </a:ln>
+                    <a:effectLst>
+                      <a:outerShdw blurRad="50800" dist="38100" dir="2700000" algn="tl" rotWithShape="0">
+                        <a:srgbClr val="000000">
+                          <a:alpha val="43000"/>
+                        </a:srgbClr>
+                      </a:outerShdw>
+                    </a:effectLst>
+                  </pic:spPr>
+                </pic:pic>
+              </a:graphicData>
+            </a:graphic>
+          </wp:anchor>
+        </w:drawing>
+      </w:r>
+      <w:r>
+        <w:rPr>
+          <w:noProof/>
+          <w:sz w:val="24"/>
+          <w:szCs w:val="24"/>
+        </w:rPr>
+        <w:drawing>
+          <wp:anchor distT="0" distB="0" distL="114300" distR="114300" simplePos="0" relativeHeight="251671552" behindDoc="1" locked="0" layoutInCell="1" allowOverlap="1">
+            <wp:simplePos x="0" y="0"/>
+            <wp:positionH relativeFrom="column">
+              <wp:posOffset>1044245</wp:posOffset>
+            </wp:positionH>
+            <wp:positionV relativeFrom="paragraph">
+              <wp:posOffset>428625</wp:posOffset>
+            </wp:positionV>
+            <wp:extent cx="1397000" cy="218440"/>
+            <wp:effectExtent l="0" t="0" r="0" b="0"/>
+            <wp:wrapTight wrapText="bothSides">
+              <wp:wrapPolygon edited="0">
+                <wp:start x="0" y="0"/>
+                <wp:lineTo x="0" y="18837"/>
+                <wp:lineTo x="21207" y="18837"/>
+                <wp:lineTo x="21207" y="0"/>
+                <wp:lineTo x="0" y="0"/>
+              </wp:wrapPolygon>
+            </wp:wrapTight>
+            <wp:docPr id="52" name="Picture 52" descr="C:\Users\joopj\AppData\Local\Microsoft\Windows\INetCache\Content.Word\1.png"/>
+            <wp:cNvGraphicFramePr>
+              <a:graphicFrameLocks xmlns:a="http://schemas.openxmlformats.org/drawingml/2006/main" noChangeAspect="1"/>
+            </wp:cNvGraphicFramePr>
+            <a:graphic xmlns:a="http://schemas.openxmlformats.org/drawingml/2006/main">
+              <a:graphicData uri="http://schemas.openxmlformats.org/drawingml/2006/picture">
+                <pic:pic xmlns:pic="http://schemas.openxmlformats.org/drawingml/2006/picture">
+                  <pic:nvPicPr>
+                    <pic:cNvPr id="0" name="Picture 6" descr="C:\Users\joopj\AppData\Local\Microsoft\Windows\INetCache\Content.Word\1.png"/>
+                    <pic:cNvPicPr>
+                      <a:picLocks noChangeAspect="1" noChangeArrowheads="1"/>
+                    </pic:cNvPicPr>
+                  </pic:nvPicPr>
+                  <pic:blipFill>
+                    <a:blip r:embed="rId42" cstate="print">
+                      <a:extLst>
+                        <a:ext uri="{28A0092B-C50C-407E-A947-70E740481C1C}">
+                          <a14:useLocalDpi xmlns:a14="http://schemas.microsoft.com/office/drawing/2010/main" val="0"/>
+                        </a:ext>
+                      </a:extLst>
+                    </a:blip>
+                    <a:srcRect/>
+                    <a:stretch>
+                      <a:fillRect/>
+                    </a:stretch>
+                  </pic:blipFill>
+                  <pic:spPr bwMode="auto">
+                    <a:xfrm>
+                      <a:off x="0" y="0"/>
+                      <a:ext cx="1397000" cy="218440"/>
+                    </a:xfrm>
+                    <a:prstGeom prst="rect">
+                      <a:avLst/>
+                    </a:prstGeom>
+                    <a:noFill/>
+                    <a:ln>
+                      <a:noFill/>
+                    </a:ln>
+                  </pic:spPr>
+                </pic:pic>
+              </a:graphicData>
+            </a:graphic>
+          </wp:anchor>
+        </w:drawing>
+      </w:r>
+      <w:r>
+        <w:rPr>
+          <w:noProof/>
+          <w:sz w:val="24"/>
+          <w:szCs w:val="24"/>
+        </w:rPr>
+        <w:drawing>
+          <wp:anchor distT="0" distB="0" distL="114300" distR="114300" simplePos="0" relativeHeight="251669504" behindDoc="1" locked="0" layoutInCell="1" allowOverlap="1" wp14:anchorId="49BC990E" wp14:editId="6348927D">
+            <wp:simplePos x="0" y="0"/>
+            <wp:positionH relativeFrom="column">
+              <wp:posOffset>1068019</wp:posOffset>
+            </wp:positionH>
+            <wp:positionV relativeFrom="paragraph">
+              <wp:posOffset>228041</wp:posOffset>
+            </wp:positionV>
+            <wp:extent cx="1549400" cy="177800"/>
+            <wp:effectExtent l="0" t="0" r="0" b="0"/>
+            <wp:wrapSquare wrapText="bothSides"/>
+            <wp:docPr id="51" name="Picture 51" descr="C:\Users\joopj\AppData\Local\Microsoft\Windows\INetCache\Content.Word\CodeCogsEqn (4).png"/>
+            <wp:cNvGraphicFramePr>
+              <a:graphicFrameLocks xmlns:a="http://schemas.openxmlformats.org/drawingml/2006/main" noChangeAspect="1"/>
+            </wp:cNvGraphicFramePr>
+            <a:graphic xmlns:a="http://schemas.openxmlformats.org/drawingml/2006/main">
+              <a:graphicData uri="http://schemas.openxmlformats.org/drawingml/2006/picture">
+                <pic:pic xmlns:pic="http://schemas.openxmlformats.org/drawingml/2006/picture">
+                  <pic:nvPicPr>
+                    <pic:cNvPr id="0" name="Picture 16" descr="C:\Users\joopj\AppData\Local\Microsoft\Windows\INetCache\Content.Word\CodeCogsEqn (4).png"/>
+                    <pic:cNvPicPr>
+                      <a:picLocks noChangeAspect="1" noChangeArrowheads="1"/>
+                    </pic:cNvPicPr>
+                  </pic:nvPicPr>
+                  <pic:blipFill>
+                    <a:blip r:embed="rId18" cstate="print">
+                      <a:extLst>
+                        <a:ext uri="{28A0092B-C50C-407E-A947-70E740481C1C}">
+                          <a14:useLocalDpi xmlns:a14="http://schemas.microsoft.com/office/drawing/2010/main" val="0"/>
+                        </a:ext>
+                      </a:extLst>
+                    </a:blip>
+                    <a:srcRect/>
+                    <a:stretch>
+                      <a:fillRect/>
+                    </a:stretch>
+                  </pic:blipFill>
+                  <pic:spPr bwMode="auto">
+                    <a:xfrm>
+                      <a:off x="0" y="0"/>
+                      <a:ext cx="1549400" cy="177800"/>
+                    </a:xfrm>
+                    <a:prstGeom prst="rect">
+                      <a:avLst/>
+                    </a:prstGeom>
+                    <a:noFill/>
+                    <a:ln>
+                      <a:noFill/>
+                    </a:ln>
+                  </pic:spPr>
+                </pic:pic>
+              </a:graphicData>
+            </a:graphic>
+            <wp14:sizeRelH relativeFrom="margin">
+              <wp14:pctWidth>0</wp14:pctWidth>
+            </wp14:sizeRelH>
+            <wp14:sizeRelV relativeFrom="margin">
+              <wp14:pctHeight>0</wp14:pctHeight>
+            </wp14:sizeRelV>
+          </wp:anchor>
+        </w:drawing>
+      </w:r>
+      <w:r>
+        <w:rPr>
+          <w:sz w:val="24"/>
+          <w:szCs w:val="24"/>
+        </w:rPr>
+        <w:t xml:space="preserve">STEP 4:  If </w:t>
+      </w:r>
+      <w:r>
+        <w:rPr>
+          <w:sz w:val="24"/>
+          <w:szCs w:val="24"/>
+        </w:rPr>
+        <w:br/>
+      </w:r>
+      <w:r>
+        <w:rPr>
+          <w:sz w:val="24"/>
+          <w:szCs w:val="24"/>
+        </w:rPr>
+        <w:br/>
+        <w:t xml:space="preserve">               Then </w:t>
+      </w:r>
+      <w:r>
+        <w:rPr>
+          <w:sz w:val="24"/>
+          <w:szCs w:val="24"/>
+        </w:rPr>
+        <w:tab/>
+        <w:t xml:space="preserve">     </w:t>
+      </w:r>
+      <w:r>
+        <w:rPr>
+          <w:sz w:val="24"/>
+          <w:szCs w:val="24"/>
+        </w:rPr>
+        <w:br/>
+      </w:r>
+      <w:r>
+        <w:rPr>
+          <w:sz w:val="24"/>
+          <w:szCs w:val="24"/>
+        </w:rPr>
+        <w:br/>
+      </w:r>
+      <w:r>
+        <w:rPr>
+          <w:sz w:val="24"/>
+          <w:szCs w:val="24"/>
+        </w:rPr>
+        <w:tab/>
+      </w:r>
+      <w:r>
+        <w:rPr>
+          <w:sz w:val="24"/>
+          <w:szCs w:val="24"/>
+        </w:rPr>
+        <w:tab/>
+        <w:t xml:space="preserve">     </w:t>
+      </w:r>
+      <w:r>
+        <w:rPr>
+          <w:sz w:val="24"/>
+          <w:szCs w:val="24"/>
+        </w:rPr>
+        <w:br/>
+      </w:r>
+      <w:r>
+        <w:rPr>
+          <w:sz w:val="24"/>
+          <w:szCs w:val="24"/>
+        </w:rPr>
+        <w:br/>
+      </w:r>
+      <w:r>
+        <w:rPr>
+          <w:sz w:val="24"/>
+          <w:szCs w:val="24"/>
+        </w:rPr>
+        <w:tab/>
+      </w:r>
+      <w:r>
+        <w:rPr>
+          <w:sz w:val="24"/>
+          <w:szCs w:val="24"/>
+        </w:rPr>
+        <w:tab/>
+        <w:t xml:space="preserve">     </w:t>
+      </w:r>
     </w:p>
     <w:p>
       <w:pPr>
@@ -4263,27 +4832,6 @@
           <w:szCs w:val="24"/>
         </w:rPr>
       </w:pPr>
-      <w:r>
-        <w:rPr>
-          <w:sz w:val="24"/>
-          <w:szCs w:val="24"/>
-        </w:rPr>
-        <w:t xml:space="preserve">A </w:t>
-      </w:r>
-      <w:r>
-        <w:rPr>
-          <w:sz w:val="24"/>
-          <w:szCs w:val="24"/>
-        </w:rPr>
-        <w:t>= 1, b = 1.5</w:t>
-      </w:r>
-      <w:r>
-        <w:rPr>
-          <w:sz w:val="24"/>
-          <w:szCs w:val="24"/>
-        </w:rPr>
-        <w:t>, f(N) = O(1)</w:t>
-      </w:r>
     </w:p>
     <w:p>
       <w:pPr>
@@ -4395,7 +4943,7 @@
                     </pic:cNvPicPr>
                   </pic:nvPicPr>
                   <pic:blipFill>
-                    <a:blip r:embed="rId39" cstate="print">
+                    <a:blip r:embed="rId43" cstate="print">
                       <a:extLst>
                         <a:ext uri="{28A0092B-C50C-407E-A947-70E740481C1C}">
                           <a14:useLocalDpi xmlns:a14="http://schemas.microsoft.com/office/drawing/2010/main" val="0"/>
@@ -4589,7 +5137,7 @@
                     </pic:cNvPicPr>
                   </pic:nvPicPr>
                   <pic:blipFill>
-                    <a:blip r:embed="rId40" cstate="print">
+                    <a:blip r:embed="rId44" cstate="print">
                       <a:extLst>
                         <a:ext uri="{28A0092B-C50C-407E-A947-70E740481C1C}">
                           <a14:useLocalDpi xmlns:a14="http://schemas.microsoft.com/office/drawing/2010/main" val="0"/>
@@ -4805,7 +5353,7 @@
                     </pic:cNvPicPr>
                   </pic:nvPicPr>
                   <pic:blipFill>
-                    <a:blip r:embed="rId41" cstate="print">
+                    <a:blip r:embed="rId45" cstate="print">
                       <a:extLst>
                         <a:ext uri="{28A0092B-C50C-407E-A947-70E740481C1C}">
                           <a14:useLocalDpi xmlns:a14="http://schemas.microsoft.com/office/drawing/2010/main" val="0"/>
@@ -4879,13 +5427,136 @@
           <w:szCs w:val="24"/>
         </w:rPr>
         <w:drawing>
-          <wp:anchor distT="0" distB="0" distL="114300" distR="114300" simplePos="0" relativeHeight="251931648" behindDoc="1" locked="0" layoutInCell="1" allowOverlap="1" wp14:anchorId="01AAA841" wp14:editId="0B05805C">
+          <wp:anchor distT="0" distB="0" distL="114300" distR="114300" simplePos="0" relativeHeight="251649536" behindDoc="1" locked="0" layoutInCell="1" allowOverlap="1">
             <wp:simplePos x="0" y="0"/>
             <wp:positionH relativeFrom="column">
-              <wp:posOffset>1464310</wp:posOffset>
+              <wp:posOffset>1299845</wp:posOffset>
             </wp:positionH>
             <wp:positionV relativeFrom="paragraph">
-              <wp:posOffset>555848</wp:posOffset>
+              <wp:posOffset>214853</wp:posOffset>
+            </wp:positionV>
+            <wp:extent cx="1122045" cy="300990"/>
+            <wp:effectExtent l="0" t="0" r="1905" b="3810"/>
+            <wp:wrapTight wrapText="bothSides">
+              <wp:wrapPolygon edited="0">
+                <wp:start x="0" y="0"/>
+                <wp:lineTo x="0" y="20506"/>
+                <wp:lineTo x="2567" y="20506"/>
+                <wp:lineTo x="21270" y="12304"/>
+                <wp:lineTo x="21270" y="0"/>
+                <wp:lineTo x="0" y="0"/>
+              </wp:wrapPolygon>
+            </wp:wrapTight>
+            <wp:docPr id="42" name="Picture 42" descr="C:\Users\joopj\AppData\Local\Microsoft\Windows\INetCache\Content.Word\CodeCogsEqn.png"/>
+            <wp:cNvGraphicFramePr>
+              <a:graphicFrameLocks xmlns:a="http://schemas.openxmlformats.org/drawingml/2006/main" noChangeAspect="1"/>
+            </wp:cNvGraphicFramePr>
+            <a:graphic xmlns:a="http://schemas.openxmlformats.org/drawingml/2006/main">
+              <a:graphicData uri="http://schemas.openxmlformats.org/drawingml/2006/picture">
+                <pic:pic xmlns:pic="http://schemas.openxmlformats.org/drawingml/2006/picture">
+                  <pic:nvPicPr>
+                    <pic:cNvPr id="0" name="Picture 33" descr="C:\Users\joopj\AppData\Local\Microsoft\Windows\INetCache\Content.Word\CodeCogsEqn.png"/>
+                    <pic:cNvPicPr>
+                      <a:picLocks noChangeAspect="1" noChangeArrowheads="1"/>
+                    </pic:cNvPicPr>
+                  </pic:nvPicPr>
+                  <pic:blipFill>
+                    <a:blip r:embed="rId46" cstate="print">
+                      <a:extLst>
+                        <a:ext uri="{28A0092B-C50C-407E-A947-70E740481C1C}">
+                          <a14:useLocalDpi xmlns:a14="http://schemas.microsoft.com/office/drawing/2010/main" val="0"/>
+                        </a:ext>
+                      </a:extLst>
+                    </a:blip>
+                    <a:srcRect/>
+                    <a:stretch>
+                      <a:fillRect/>
+                    </a:stretch>
+                  </pic:blipFill>
+                  <pic:spPr bwMode="auto">
+                    <a:xfrm>
+                      <a:off x="0" y="0"/>
+                      <a:ext cx="1122045" cy="300990"/>
+                    </a:xfrm>
+                    <a:prstGeom prst="rect">
+                      <a:avLst/>
+                    </a:prstGeom>
+                    <a:noFill/>
+                    <a:ln>
+                      <a:noFill/>
+                    </a:ln>
+                  </pic:spPr>
+                </pic:pic>
+              </a:graphicData>
+            </a:graphic>
+            <wp14:sizeRelH relativeFrom="margin">
+              <wp14:pctWidth>0</wp14:pctWidth>
+            </wp14:sizeRelH>
+            <wp14:sizeRelV relativeFrom="margin">
+              <wp14:pctHeight>0</wp14:pctHeight>
+            </wp14:sizeRelV>
+          </wp:anchor>
+        </w:drawing>
+      </w:r>
+      <w:r>
+        <w:rPr>
+          <w:sz w:val="24"/>
+          <w:szCs w:val="24"/>
+        </w:rPr>
+        <w:t xml:space="preserve">STEP 3:   Compare f(N) with </w:t>
+      </w:r>
+      <w:r>
+        <w:rPr>
+          <w:sz w:val="24"/>
+          <w:szCs w:val="24"/>
+        </w:rPr>
+        <w:br/>
+      </w:r>
+      <w:r>
+        <w:rPr>
+          <w:sz w:val="24"/>
+          <w:szCs w:val="24"/>
+        </w:rPr>
+        <w:br/>
+      </w:r>
+      <w:r>
+        <w:rPr>
+          <w:sz w:val="24"/>
+          <w:szCs w:val="24"/>
+        </w:rPr>
+        <w:tab/>
+        <w:t xml:space="preserve">                                                                                             therefore CASE 1</w:t>
+      </w:r>
+      <w:r>
+        <w:rPr>
+          <w:sz w:val="24"/>
+          <w:szCs w:val="24"/>
+        </w:rPr>
+        <w:tab/>
+      </w:r>
+    </w:p>
+    <w:p>
+      <w:pPr>
+        <w:rPr>
+          <w:sz w:val="24"/>
+          <w:szCs w:val="24"/>
+        </w:rPr>
+      </w:pPr>
+      <w:r>
+        <w:rPr>
+          <w:noProof/>
+          <w:sz w:val="24"/>
+          <w:szCs w:val="24"/>
+        </w:rPr>
+        <w:lastRenderedPageBreak/>
+        <w:drawing>
+          <wp:anchor distT="0" distB="0" distL="114300" distR="114300" simplePos="0" relativeHeight="251655680" behindDoc="1" locked="0" layoutInCell="1" allowOverlap="1" wp14:anchorId="01AAA841" wp14:editId="0B05805C">
+            <wp:simplePos x="0" y="0"/>
+            <wp:positionH relativeFrom="column">
+              <wp:posOffset>1461465</wp:posOffset>
+            </wp:positionH>
+            <wp:positionV relativeFrom="paragraph">
+              <wp:posOffset>3810</wp:posOffset>
             </wp:positionV>
             <wp:extent cx="1662430" cy="222885"/>
             <wp:effectExtent l="0" t="0" r="0" b="5715"/>
@@ -4957,135 +5628,13 @@
           <w:szCs w:val="24"/>
         </w:rPr>
         <w:drawing>
-          <wp:anchor distT="0" distB="0" distL="114300" distR="114300" simplePos="0" relativeHeight="251927552" behindDoc="1" locked="0" layoutInCell="1" allowOverlap="1">
+          <wp:anchor distT="0" distB="0" distL="114300" distR="114300" simplePos="0" relativeHeight="251665920" behindDoc="1" locked="0" layoutInCell="1" allowOverlap="1">
             <wp:simplePos x="0" y="0"/>
             <wp:positionH relativeFrom="column">
-              <wp:posOffset>1299845</wp:posOffset>
+              <wp:posOffset>1409091</wp:posOffset>
             </wp:positionH>
             <wp:positionV relativeFrom="paragraph">
-              <wp:posOffset>214853</wp:posOffset>
-            </wp:positionV>
-            <wp:extent cx="1122045" cy="300990"/>
-            <wp:effectExtent l="0" t="0" r="1905" b="3810"/>
-            <wp:wrapTight wrapText="bothSides">
-              <wp:wrapPolygon edited="0">
-                <wp:start x="0" y="0"/>
-                <wp:lineTo x="0" y="20506"/>
-                <wp:lineTo x="2567" y="20506"/>
-                <wp:lineTo x="21270" y="12304"/>
-                <wp:lineTo x="21270" y="0"/>
-                <wp:lineTo x="0" y="0"/>
-              </wp:wrapPolygon>
-            </wp:wrapTight>
-            <wp:docPr id="42" name="Picture 42" descr="C:\Users\joopj\AppData\Local\Microsoft\Windows\INetCache\Content.Word\CodeCogsEqn.png"/>
-            <wp:cNvGraphicFramePr>
-              <a:graphicFrameLocks xmlns:a="http://schemas.openxmlformats.org/drawingml/2006/main" noChangeAspect="1"/>
-            </wp:cNvGraphicFramePr>
-            <a:graphic xmlns:a="http://schemas.openxmlformats.org/drawingml/2006/main">
-              <a:graphicData uri="http://schemas.openxmlformats.org/drawingml/2006/picture">
-                <pic:pic xmlns:pic="http://schemas.openxmlformats.org/drawingml/2006/picture">
-                  <pic:nvPicPr>
-                    <pic:cNvPr id="0" name="Picture 33" descr="C:\Users\joopj\AppData\Local\Microsoft\Windows\INetCache\Content.Word\CodeCogsEqn.png"/>
-                    <pic:cNvPicPr>
-                      <a:picLocks noChangeAspect="1" noChangeArrowheads="1"/>
-                    </pic:cNvPicPr>
-                  </pic:nvPicPr>
-                  <pic:blipFill>
-                    <a:blip r:embed="rId42" cstate="print">
-                      <a:extLst>
-                        <a:ext uri="{28A0092B-C50C-407E-A947-70E740481C1C}">
-                          <a14:useLocalDpi xmlns:a14="http://schemas.microsoft.com/office/drawing/2010/main" val="0"/>
-                        </a:ext>
-                      </a:extLst>
-                    </a:blip>
-                    <a:srcRect/>
-                    <a:stretch>
-                      <a:fillRect/>
-                    </a:stretch>
-                  </pic:blipFill>
-                  <pic:spPr bwMode="auto">
-                    <a:xfrm>
-                      <a:off x="0" y="0"/>
-                      <a:ext cx="1122045" cy="300990"/>
-                    </a:xfrm>
-                    <a:prstGeom prst="rect">
-                      <a:avLst/>
-                    </a:prstGeom>
-                    <a:noFill/>
-                    <a:ln>
-                      <a:noFill/>
-                    </a:ln>
-                  </pic:spPr>
-                </pic:pic>
-              </a:graphicData>
-            </a:graphic>
-            <wp14:sizeRelH relativeFrom="margin">
-              <wp14:pctWidth>0</wp14:pctWidth>
-            </wp14:sizeRelH>
-            <wp14:sizeRelV relativeFrom="margin">
-              <wp14:pctHeight>0</wp14:pctHeight>
-            </wp14:sizeRelV>
-          </wp:anchor>
-        </w:drawing>
-      </w:r>
-      <w:r>
-        <w:rPr>
-          <w:sz w:val="24"/>
-          <w:szCs w:val="24"/>
-        </w:rPr>
-        <w:t xml:space="preserve">STEP 3:   Compare f(N) with </w:t>
-      </w:r>
-      <w:r>
-        <w:rPr>
-          <w:sz w:val="24"/>
-          <w:szCs w:val="24"/>
-        </w:rPr>
-        <w:br/>
-      </w:r>
-      <w:r>
-        <w:rPr>
-          <w:sz w:val="24"/>
-          <w:szCs w:val="24"/>
-        </w:rPr>
-        <w:br/>
-      </w:r>
-      <w:r>
-        <w:rPr>
-          <w:sz w:val="24"/>
-          <w:szCs w:val="24"/>
-        </w:rPr>
-        <w:tab/>
-        <w:t xml:space="preserve">                                                                                             therefore CASE 1</w:t>
-      </w:r>
-      <w:r>
-        <w:rPr>
-          <w:sz w:val="24"/>
-          <w:szCs w:val="24"/>
-        </w:rPr>
-        <w:tab/>
-      </w:r>
-    </w:p>
-    <w:p>
-      <w:pPr>
-        <w:rPr>
-          <w:sz w:val="24"/>
-          <w:szCs w:val="24"/>
-        </w:rPr>
-      </w:pPr>
-      <w:r>
-        <w:rPr>
-          <w:noProof/>
-          <w:sz w:val="24"/>
-          <w:szCs w:val="24"/>
-        </w:rPr>
-        <w:drawing>
-          <wp:anchor distT="0" distB="0" distL="114300" distR="114300" simplePos="0" relativeHeight="251937792" behindDoc="1" locked="0" layoutInCell="1" allowOverlap="1">
-            <wp:simplePos x="0" y="0"/>
-            <wp:positionH relativeFrom="column">
-              <wp:posOffset>1394460</wp:posOffset>
-            </wp:positionH>
-            <wp:positionV relativeFrom="paragraph">
-              <wp:posOffset>733648</wp:posOffset>
+              <wp:posOffset>550545</wp:posOffset>
             </wp:positionV>
             <wp:extent cx="1490345" cy="220345"/>
             <wp:effectExtent l="76200" t="76200" r="128905" b="141605"/>
@@ -5116,7 +5665,7 @@
                     </pic:cNvPicPr>
                   </pic:nvPicPr>
                   <pic:blipFill>
-                    <a:blip r:embed="rId43" cstate="print">
+                    <a:blip r:embed="rId47" cstate="print">
                       <a:extLst>
                         <a:ext uri="{28A0092B-C50C-407E-A947-70E740481C1C}">
                           <a14:useLocalDpi xmlns:a14="http://schemas.microsoft.com/office/drawing/2010/main" val="0"/>
@@ -5170,13 +5719,13 @@
           <w:szCs w:val="24"/>
         </w:rPr>
         <w:drawing>
-          <wp:anchor distT="0" distB="0" distL="114300" distR="114300" simplePos="0" relativeHeight="251935744" behindDoc="1" locked="0" layoutInCell="1" allowOverlap="1" wp14:anchorId="0E8143BE" wp14:editId="10107BB6">
+          <wp:anchor distT="0" distB="0" distL="114300" distR="114300" simplePos="0" relativeHeight="251660800" behindDoc="1" locked="0" layoutInCell="1" allowOverlap="1" wp14:anchorId="0E8143BE" wp14:editId="10107BB6">
             <wp:simplePos x="0" y="0"/>
             <wp:positionH relativeFrom="column">
-              <wp:posOffset>1441450</wp:posOffset>
+              <wp:posOffset>1443990</wp:posOffset>
             </wp:positionH>
             <wp:positionV relativeFrom="paragraph">
-              <wp:posOffset>417418</wp:posOffset>
+              <wp:posOffset>237820</wp:posOffset>
             </wp:positionV>
             <wp:extent cx="1434465" cy="213360"/>
             <wp:effectExtent l="0" t="0" r="0" b="0"/>
@@ -5284,51 +5833,15 @@
           <w:sz w:val="24"/>
           <w:szCs w:val="24"/>
         </w:rPr>
+        <w:t>Then</w:t>
+      </w:r>
+      <w:r>
+        <w:rPr>
+          <w:sz w:val="24"/>
+          <w:szCs w:val="24"/>
+        </w:rPr>
         <w:br/>
-      </w:r>
-      <w:r>
-        <w:rPr>
-          <w:sz w:val="24"/>
-          <w:szCs w:val="24"/>
-        </w:rPr>
-        <w:lastRenderedPageBreak/>
         <w:t xml:space="preserve"> </w:t>
-      </w:r>
-      <w:r>
-        <w:rPr>
-          <w:sz w:val="24"/>
-          <w:szCs w:val="24"/>
-        </w:rPr>
-        <w:tab/>
-      </w:r>
-      <w:r>
-        <w:rPr>
-          <w:sz w:val="24"/>
-          <w:szCs w:val="24"/>
-        </w:rPr>
-        <w:tab/>
-        <w:t xml:space="preserve">   then     </w:t>
-      </w:r>
-      <w:r>
-        <w:rPr>
-          <w:sz w:val="24"/>
-          <w:szCs w:val="24"/>
-        </w:rPr>
-        <w:br/>
-      </w:r>
-      <w:r>
-        <w:rPr>
-          <w:sz w:val="24"/>
-          <w:szCs w:val="24"/>
-        </w:rPr>
-        <w:br/>
-      </w:r>
-      <w:r>
-        <w:rPr>
-          <w:sz w:val="24"/>
-          <w:szCs w:val="24"/>
-        </w:rPr>
-        <w:tab/>
       </w:r>
       <w:r>
         <w:rPr>
@@ -5345,6 +5858,42 @@
         <w:tab/>
         <w:t xml:space="preserve">  </w:t>
       </w:r>
+      <w:r>
+        <w:rPr>
+          <w:sz w:val="24"/>
+          <w:szCs w:val="24"/>
+        </w:rPr>
+        <w:br/>
+      </w:r>
+      <w:r>
+        <w:rPr>
+          <w:sz w:val="24"/>
+          <w:szCs w:val="24"/>
+        </w:rPr>
+        <w:br/>
+      </w:r>
+      <w:r>
+        <w:rPr>
+          <w:sz w:val="24"/>
+          <w:szCs w:val="24"/>
+        </w:rPr>
+        <w:tab/>
+      </w:r>
+      <w:r>
+        <w:rPr>
+          <w:sz w:val="24"/>
+          <w:szCs w:val="24"/>
+        </w:rPr>
+        <w:tab/>
+      </w:r>
+      <w:r>
+        <w:rPr>
+          <w:sz w:val="24"/>
+          <w:szCs w:val="24"/>
+        </w:rPr>
+        <w:tab/>
+        <w:t xml:space="preserve">  </w:t>
+      </w:r>
     </w:p>
     <w:p>
       <w:pPr>
@@ -5354,6 +5903,8 @@
           <w:szCs w:val="24"/>
         </w:rPr>
       </w:pPr>
+      <w:bookmarkStart w:id="0" w:name="_GoBack"/>
+      <w:bookmarkEnd w:id="0"/>
     </w:p>
     <w:p>
       <w:pPr>
@@ -5567,7 +6118,23 @@
           <w:sz w:val="24"/>
           <w:szCs w:val="24"/>
         </w:rPr>
-        <w:t xml:space="preserve">Master Method ( incl. Step-By-Step Guide and Examples ) </w:t>
+        <w:t xml:space="preserve">Master Method </w:t>
+      </w:r>
+      <w:proofErr w:type="gramStart"/>
+      <w:r>
+        <w:rPr>
+          <w:sz w:val="24"/>
+          <w:szCs w:val="24"/>
+        </w:rPr>
+        <w:t>( incl.</w:t>
+      </w:r>
+      <w:proofErr w:type="gramEnd"/>
+      <w:r>
+        <w:rPr>
+          <w:sz w:val="24"/>
+          <w:szCs w:val="24"/>
+        </w:rPr>
+        <w:t xml:space="preserve"> Step-By-Step Guide and Examples ) </w:t>
       </w:r>
       <w:r>
         <w:rPr>
@@ -5605,7 +6172,7 @@
         </w:rPr>
         <w:t xml:space="preserve"> </w:t>
       </w:r>
-      <w:hyperlink r:id="rId44" w:history="1">
+      <w:hyperlink r:id="rId48" w:history="1">
         <w:r>
           <w:rPr>
             <w:rStyle w:val="Hyperlink"/>
@@ -5641,8 +6208,17 @@
           <w:sz w:val="24"/>
           <w:szCs w:val="24"/>
         </w:rPr>
-        <w:t xml:space="preserve"> Algorithms 6.2 – max heapify</w:t>
-      </w:r>
+        <w:t xml:space="preserve"> Algorithms 6.2 – max </w:t>
+      </w:r>
+      <w:proofErr w:type="spellStart"/>
+      <w:r>
+        <w:rPr>
+          <w:sz w:val="24"/>
+          <w:szCs w:val="24"/>
+        </w:rPr>
+        <w:t>heapify</w:t>
+      </w:r>
+      <w:proofErr w:type="spellEnd"/>
       <w:r>
         <w:rPr>
           <w:sz w:val="24"/>
@@ -5665,7 +6241,7 @@
         </w:rPr>
         <w:t xml:space="preserve"> </w:t>
       </w:r>
-      <w:hyperlink r:id="rId45" w:history="1">
+      <w:hyperlink r:id="rId49" w:history="1">
         <w:r>
           <w:rPr>
             <w:rStyle w:val="Hyperlink"/>
@@ -5685,7 +6261,7 @@
           <w:szCs w:val="24"/>
         </w:rPr>
       </w:pPr>
-      <w:hyperlink r:id="rId46" w:history="1">
+      <w:hyperlink r:id="rId50" w:history="1">
         <w:r>
           <w:rPr>
             <w:rStyle w:val="Hyperlink"/>
@@ -5705,7 +6281,7 @@
           <w:szCs w:val="24"/>
         </w:rPr>
       </w:pPr>
-      <w:hyperlink r:id="rId47" w:history="1">
+      <w:hyperlink r:id="rId51" w:history="1">
         <w:r>
           <w:rPr>
             <w:rStyle w:val="Hyperlink"/>
@@ -5725,7 +6301,7 @@
           <w:szCs w:val="24"/>
         </w:rPr>
       </w:pPr>
-      <w:hyperlink r:id="rId48" w:history="1">
+      <w:hyperlink r:id="rId52" w:history="1">
         <w:r>
           <w:rPr>
             <w:rStyle w:val="Hyperlink"/>
@@ -5745,7 +6321,7 @@
           <w:szCs w:val="24"/>
         </w:rPr>
       </w:pPr>
-      <w:hyperlink r:id="rId49" w:history="1">
+      <w:hyperlink r:id="rId53" w:history="1">
         <w:r>
           <w:rPr>
             <w:rStyle w:val="Hyperlink"/>
@@ -5767,8 +6343,8 @@
       </w:pPr>
     </w:p>
     <w:sectPr>
-      <w:footerReference w:type="default" r:id="rId50"/>
-      <w:footerReference w:type="first" r:id="rId51"/>
+      <w:footerReference w:type="default" r:id="rId54"/>
+      <w:footerReference w:type="first" r:id="rId55"/>
       <w:pgSz w:w="12240" w:h="15840"/>
       <w:pgMar w:top="1440" w:right="1440" w:bottom="1440" w:left="1440" w:header="720" w:footer="720" w:gutter="0"/>
       <w:cols w:space="720"/>
@@ -5780,7 +6356,7 @@
 </file>
 
 <file path=word/endnotes.xml><?xml version="1.0" encoding="utf-8"?>
-<w:endnotes xmlns:wpc="http://schemas.microsoft.com/office/word/2010/wordprocessingCanvas" xmlns:cx="http://schemas.microsoft.com/office/drawing/2014/chartex" xmlns:cx1="http://schemas.microsoft.com/office/drawing/2015/9/8/chartex" xmlns:cx2="http://schemas.microsoft.com/office/drawing/2015/10/21/chartex" xmlns:mc="http://schemas.openxmlformats.org/markup-compatibility/2006" xmlns:o="urn:schemas-microsoft-com:office:office" xmlns:r="http://schemas.openxmlformats.org/officeDocument/2006/relationships" xmlns:m="http://schemas.openxmlformats.org/officeDocument/2006/math" xmlns:v="urn:schemas-microsoft-com:vml" xmlns:wp14="http://schemas.microsoft.com/office/word/2010/wordprocessingDrawing" xmlns:wp="http://schemas.openxmlformats.org/drawingml/2006/wordprocessingDrawing" xmlns:w10="urn:schemas-microsoft-com:office:word" xmlns:w="http://schemas.openxmlformats.org/wordprocessingml/2006/main" xmlns:w14="http://schemas.microsoft.com/office/word/2010/wordml" xmlns:w15="http://schemas.microsoft.com/office/word/2012/wordml" xmlns:w16se="http://schemas.microsoft.com/office/word/2015/wordml/symex" xmlns:wpg="http://schemas.microsoft.com/office/word/2010/wordprocessingGroup" xmlns:wpi="http://schemas.microsoft.com/office/word/2010/wordprocessingInk" xmlns:wne="http://schemas.microsoft.com/office/word/2006/wordml" xmlns:wps="http://schemas.microsoft.com/office/word/2010/wordprocessingShape" mc:Ignorable="w14 w15 w16se wp14">
+<w:endnotes xmlns:wpc="http://schemas.microsoft.com/office/word/2010/wordprocessingCanvas" xmlns:cx="http://schemas.microsoft.com/office/drawing/2014/chartex" xmlns:cx1="http://schemas.microsoft.com/office/drawing/2015/9/8/chartex" xmlns:cx2="http://schemas.microsoft.com/office/drawing/2015/10/21/chartex" xmlns:cx3="http://schemas.microsoft.com/office/drawing/2016/5/9/chartex" xmlns:cx4="http://schemas.microsoft.com/office/drawing/2016/5/10/chartex" xmlns:cx5="http://schemas.microsoft.com/office/drawing/2016/5/11/chartex" xmlns:cx6="http://schemas.microsoft.com/office/drawing/2016/5/12/chartex" xmlns:cx7="http://schemas.microsoft.com/office/drawing/2016/5/13/chartex" xmlns:cx8="http://schemas.microsoft.com/office/drawing/2016/5/14/chartex" xmlns:mc="http://schemas.openxmlformats.org/markup-compatibility/2006" xmlns:aink="http://schemas.microsoft.com/office/drawing/2016/ink" xmlns:am3d="http://schemas.microsoft.com/office/drawing/2017/model3d" xmlns:o="urn:schemas-microsoft-com:office:office" xmlns:r="http://schemas.openxmlformats.org/officeDocument/2006/relationships" xmlns:m="http://schemas.openxmlformats.org/officeDocument/2006/math" xmlns:v="urn:schemas-microsoft-com:vml" xmlns:wp14="http://schemas.microsoft.com/office/word/2010/wordprocessingDrawing" xmlns:wp="http://schemas.openxmlformats.org/drawingml/2006/wordprocessingDrawing" xmlns:w10="urn:schemas-microsoft-com:office:word" xmlns:w="http://schemas.openxmlformats.org/wordprocessingml/2006/main" xmlns:w14="http://schemas.microsoft.com/office/word/2010/wordml" xmlns:w15="http://schemas.microsoft.com/office/word/2012/wordml" xmlns:w16cid="http://schemas.microsoft.com/office/word/2016/wordml/cid" xmlns:w16se="http://schemas.microsoft.com/office/word/2015/wordml/symex" xmlns:wpg="http://schemas.microsoft.com/office/word/2010/wordprocessingGroup" xmlns:wpi="http://schemas.microsoft.com/office/word/2010/wordprocessingInk" xmlns:wne="http://schemas.microsoft.com/office/word/2006/wordml" xmlns:wps="http://schemas.microsoft.com/office/word/2010/wordprocessingShape" mc:Ignorable="w14 w15 w16se w16cid wp14">
   <w:endnote w:type="separator" w:id="-1">
     <w:p>
       <w:pPr>
@@ -5805,7 +6381,7 @@
 </file>
 
 <file path=word/footer1.xml><?xml version="1.0" encoding="utf-8"?>
-<w:ftr xmlns:wpc="http://schemas.microsoft.com/office/word/2010/wordprocessingCanvas" xmlns:cx="http://schemas.microsoft.com/office/drawing/2014/chartex" xmlns:cx1="http://schemas.microsoft.com/office/drawing/2015/9/8/chartex" xmlns:cx2="http://schemas.microsoft.com/office/drawing/2015/10/21/chartex" xmlns:mc="http://schemas.openxmlformats.org/markup-compatibility/2006" xmlns:o="urn:schemas-microsoft-com:office:office" xmlns:r="http://schemas.openxmlformats.org/officeDocument/2006/relationships" xmlns:m="http://schemas.openxmlformats.org/officeDocument/2006/math" xmlns:v="urn:schemas-microsoft-com:vml" xmlns:wp14="http://schemas.microsoft.com/office/word/2010/wordprocessingDrawing" xmlns:wp="http://schemas.openxmlformats.org/drawingml/2006/wordprocessingDrawing" xmlns:w10="urn:schemas-microsoft-com:office:word" xmlns:w="http://schemas.openxmlformats.org/wordprocessingml/2006/main" xmlns:w14="http://schemas.microsoft.com/office/word/2010/wordml" xmlns:w15="http://schemas.microsoft.com/office/word/2012/wordml" xmlns:w16se="http://schemas.microsoft.com/office/word/2015/wordml/symex" xmlns:wpg="http://schemas.microsoft.com/office/word/2010/wordprocessingGroup" xmlns:wpi="http://schemas.microsoft.com/office/word/2010/wordprocessingInk" xmlns:wne="http://schemas.microsoft.com/office/word/2006/wordml" xmlns:wps="http://schemas.microsoft.com/office/word/2010/wordprocessingShape" mc:Ignorable="w14 w15 w16se wp14">
+<w:ftr xmlns:wpc="http://schemas.microsoft.com/office/word/2010/wordprocessingCanvas" xmlns:cx="http://schemas.microsoft.com/office/drawing/2014/chartex" xmlns:cx1="http://schemas.microsoft.com/office/drawing/2015/9/8/chartex" xmlns:cx2="http://schemas.microsoft.com/office/drawing/2015/10/21/chartex" xmlns:cx3="http://schemas.microsoft.com/office/drawing/2016/5/9/chartex" xmlns:cx4="http://schemas.microsoft.com/office/drawing/2016/5/10/chartex" xmlns:cx5="http://schemas.microsoft.com/office/drawing/2016/5/11/chartex" xmlns:cx6="http://schemas.microsoft.com/office/drawing/2016/5/12/chartex" xmlns:cx7="http://schemas.microsoft.com/office/drawing/2016/5/13/chartex" xmlns:cx8="http://schemas.microsoft.com/office/drawing/2016/5/14/chartex" xmlns:mc="http://schemas.openxmlformats.org/markup-compatibility/2006" xmlns:aink="http://schemas.microsoft.com/office/drawing/2016/ink" xmlns:am3d="http://schemas.microsoft.com/office/drawing/2017/model3d" xmlns:o="urn:schemas-microsoft-com:office:office" xmlns:r="http://schemas.openxmlformats.org/officeDocument/2006/relationships" xmlns:m="http://schemas.openxmlformats.org/officeDocument/2006/math" xmlns:v="urn:schemas-microsoft-com:vml" xmlns:wp14="http://schemas.microsoft.com/office/word/2010/wordprocessingDrawing" xmlns:wp="http://schemas.openxmlformats.org/drawingml/2006/wordprocessingDrawing" xmlns:w10="urn:schemas-microsoft-com:office:word" xmlns:w="http://schemas.openxmlformats.org/wordprocessingml/2006/main" xmlns:w14="http://schemas.microsoft.com/office/word/2010/wordml" xmlns:w15="http://schemas.microsoft.com/office/word/2012/wordml" xmlns:w16cid="http://schemas.microsoft.com/office/word/2016/wordml/cid" xmlns:w16se="http://schemas.microsoft.com/office/word/2015/wordml/symex" xmlns:wpg="http://schemas.microsoft.com/office/word/2010/wordprocessingGroup" xmlns:wpi="http://schemas.microsoft.com/office/word/2010/wordprocessingInk" xmlns:wne="http://schemas.microsoft.com/office/word/2006/wordml" xmlns:wps="http://schemas.microsoft.com/office/word/2010/wordprocessingShape" mc:Ignorable="w14 w15 w16se w16cid wp14">
   <w:sdt>
     <w:sdtPr>
       <w:id w:val="61379991"/>
@@ -5865,7 +6441,7 @@
                 <w:bCs/>
                 <w:noProof/>
               </w:rPr>
-              <w:t>5</w:t>
+              <w:t>6</w:t>
             </w:r>
             <w:r>
               <w:rPr>
@@ -5935,7 +6511,7 @@
 </file>
 
 <file path=word/footer2.xml><?xml version="1.0" encoding="utf-8"?>
-<w:ftr xmlns:wpc="http://schemas.microsoft.com/office/word/2010/wordprocessingCanvas" xmlns:cx="http://schemas.microsoft.com/office/drawing/2014/chartex" xmlns:cx1="http://schemas.microsoft.com/office/drawing/2015/9/8/chartex" xmlns:cx2="http://schemas.microsoft.com/office/drawing/2015/10/21/chartex" xmlns:mc="http://schemas.openxmlformats.org/markup-compatibility/2006" xmlns:o="urn:schemas-microsoft-com:office:office" xmlns:r="http://schemas.openxmlformats.org/officeDocument/2006/relationships" xmlns:m="http://schemas.openxmlformats.org/officeDocument/2006/math" xmlns:v="urn:schemas-microsoft-com:vml" xmlns:wp14="http://schemas.microsoft.com/office/word/2010/wordprocessingDrawing" xmlns:wp="http://schemas.openxmlformats.org/drawingml/2006/wordprocessingDrawing" xmlns:w10="urn:schemas-microsoft-com:office:word" xmlns:w="http://schemas.openxmlformats.org/wordprocessingml/2006/main" xmlns:w14="http://schemas.microsoft.com/office/word/2010/wordml" xmlns:w15="http://schemas.microsoft.com/office/word/2012/wordml" xmlns:w16se="http://schemas.microsoft.com/office/word/2015/wordml/symex" xmlns:wpg="http://schemas.microsoft.com/office/word/2010/wordprocessingGroup" xmlns:wpi="http://schemas.microsoft.com/office/word/2010/wordprocessingInk" xmlns:wne="http://schemas.microsoft.com/office/word/2006/wordml" xmlns:wps="http://schemas.microsoft.com/office/word/2010/wordprocessingShape" mc:Ignorable="w14 w15 w16se wp14">
+<w:ftr xmlns:wpc="http://schemas.microsoft.com/office/word/2010/wordprocessingCanvas" xmlns:cx="http://schemas.microsoft.com/office/drawing/2014/chartex" xmlns:cx1="http://schemas.microsoft.com/office/drawing/2015/9/8/chartex" xmlns:cx2="http://schemas.microsoft.com/office/drawing/2015/10/21/chartex" xmlns:cx3="http://schemas.microsoft.com/office/drawing/2016/5/9/chartex" xmlns:cx4="http://schemas.microsoft.com/office/drawing/2016/5/10/chartex" xmlns:cx5="http://schemas.microsoft.com/office/drawing/2016/5/11/chartex" xmlns:cx6="http://schemas.microsoft.com/office/drawing/2016/5/12/chartex" xmlns:cx7="http://schemas.microsoft.com/office/drawing/2016/5/13/chartex" xmlns:cx8="http://schemas.microsoft.com/office/drawing/2016/5/14/chartex" xmlns:mc="http://schemas.openxmlformats.org/markup-compatibility/2006" xmlns:aink="http://schemas.microsoft.com/office/drawing/2016/ink" xmlns:am3d="http://schemas.microsoft.com/office/drawing/2017/model3d" xmlns:o="urn:schemas-microsoft-com:office:office" xmlns:r="http://schemas.openxmlformats.org/officeDocument/2006/relationships" xmlns:m="http://schemas.openxmlformats.org/officeDocument/2006/math" xmlns:v="urn:schemas-microsoft-com:vml" xmlns:wp14="http://schemas.microsoft.com/office/word/2010/wordprocessingDrawing" xmlns:wp="http://schemas.openxmlformats.org/drawingml/2006/wordprocessingDrawing" xmlns:w10="urn:schemas-microsoft-com:office:word" xmlns:w="http://schemas.openxmlformats.org/wordprocessingml/2006/main" xmlns:w14="http://schemas.microsoft.com/office/word/2010/wordml" xmlns:w15="http://schemas.microsoft.com/office/word/2012/wordml" xmlns:w16cid="http://schemas.microsoft.com/office/word/2016/wordml/cid" xmlns:w16se="http://schemas.microsoft.com/office/word/2015/wordml/symex" xmlns:wpg="http://schemas.microsoft.com/office/word/2010/wordprocessingGroup" xmlns:wpi="http://schemas.microsoft.com/office/word/2010/wordprocessingInk" xmlns:wne="http://schemas.microsoft.com/office/word/2006/wordml" xmlns:wps="http://schemas.microsoft.com/office/word/2010/wordprocessingShape" mc:Ignorable="w14 w15 w16se w16cid wp14">
   <w:sdt>
     <w:sdtPr>
       <w:id w:val="-140423174"/>
@@ -6065,7 +6641,7 @@
 </file>
 
 <file path=word/footnotes.xml><?xml version="1.0" encoding="utf-8"?>
-<w:footnotes xmlns:wpc="http://schemas.microsoft.com/office/word/2010/wordprocessingCanvas" xmlns:cx="http://schemas.microsoft.com/office/drawing/2014/chartex" xmlns:cx1="http://schemas.microsoft.com/office/drawing/2015/9/8/chartex" xmlns:cx2="http://schemas.microsoft.com/office/drawing/2015/10/21/chartex" xmlns:mc="http://schemas.openxmlformats.org/markup-compatibility/2006" xmlns:o="urn:schemas-microsoft-com:office:office" xmlns:r="http://schemas.openxmlformats.org/officeDocument/2006/relationships" xmlns:m="http://schemas.openxmlformats.org/officeDocument/2006/math" xmlns:v="urn:schemas-microsoft-com:vml" xmlns:wp14="http://schemas.microsoft.com/office/word/2010/wordprocessingDrawing" xmlns:wp="http://schemas.openxmlformats.org/drawingml/2006/wordprocessingDrawing" xmlns:w10="urn:schemas-microsoft-com:office:word" xmlns:w="http://schemas.openxmlformats.org/wordprocessingml/2006/main" xmlns:w14="http://schemas.microsoft.com/office/word/2010/wordml" xmlns:w15="http://schemas.microsoft.com/office/word/2012/wordml" xmlns:w16se="http://schemas.microsoft.com/office/word/2015/wordml/symex" xmlns:wpg="http://schemas.microsoft.com/office/word/2010/wordprocessingGroup" xmlns:wpi="http://schemas.microsoft.com/office/word/2010/wordprocessingInk" xmlns:wne="http://schemas.microsoft.com/office/word/2006/wordml" xmlns:wps="http://schemas.microsoft.com/office/word/2010/wordprocessingShape" mc:Ignorable="w14 w15 w16se wp14">
+<w:footnotes xmlns:wpc="http://schemas.microsoft.com/office/word/2010/wordprocessingCanvas" xmlns:cx="http://schemas.microsoft.com/office/drawing/2014/chartex" xmlns:cx1="http://schemas.microsoft.com/office/drawing/2015/9/8/chartex" xmlns:cx2="http://schemas.microsoft.com/office/drawing/2015/10/21/chartex" xmlns:cx3="http://schemas.microsoft.com/office/drawing/2016/5/9/chartex" xmlns:cx4="http://schemas.microsoft.com/office/drawing/2016/5/10/chartex" xmlns:cx5="http://schemas.microsoft.com/office/drawing/2016/5/11/chartex" xmlns:cx6="http://schemas.microsoft.com/office/drawing/2016/5/12/chartex" xmlns:cx7="http://schemas.microsoft.com/office/drawing/2016/5/13/chartex" xmlns:cx8="http://schemas.microsoft.com/office/drawing/2016/5/14/chartex" xmlns:mc="http://schemas.openxmlformats.org/markup-compatibility/2006" xmlns:aink="http://schemas.microsoft.com/office/drawing/2016/ink" xmlns:am3d="http://schemas.microsoft.com/office/drawing/2017/model3d" xmlns:o="urn:schemas-microsoft-com:office:office" xmlns:r="http://schemas.openxmlformats.org/officeDocument/2006/relationships" xmlns:m="http://schemas.openxmlformats.org/officeDocument/2006/math" xmlns:v="urn:schemas-microsoft-com:vml" xmlns:wp14="http://schemas.microsoft.com/office/word/2010/wordprocessingDrawing" xmlns:wp="http://schemas.openxmlformats.org/drawingml/2006/wordprocessingDrawing" xmlns:w10="urn:schemas-microsoft-com:office:word" xmlns:w="http://schemas.openxmlformats.org/wordprocessingml/2006/main" xmlns:w14="http://schemas.microsoft.com/office/word/2010/wordml" xmlns:w15="http://schemas.microsoft.com/office/word/2012/wordml" xmlns:w16cid="http://schemas.microsoft.com/office/word/2016/wordml/cid" xmlns:w16se="http://schemas.microsoft.com/office/word/2015/wordml/symex" xmlns:wpg="http://schemas.microsoft.com/office/word/2010/wordprocessingGroup" xmlns:wpi="http://schemas.microsoft.com/office/word/2010/wordprocessingInk" xmlns:wne="http://schemas.microsoft.com/office/word/2006/wordml" xmlns:wps="http://schemas.microsoft.com/office/word/2010/wordprocessingShape" mc:Ignorable="w14 w15 w16se w16cid wp14">
   <w:footnote w:type="separator" w:id="-1">
     <w:p>
       <w:pPr>
@@ -6090,7 +6666,7 @@
 </file>
 
 <file path=word/numbering.xml><?xml version="1.0" encoding="utf-8"?>
-<w:numbering xmlns:wpc="http://schemas.microsoft.com/office/word/2010/wordprocessingCanvas" xmlns:cx="http://schemas.microsoft.com/office/drawing/2014/chartex" xmlns:cx1="http://schemas.microsoft.com/office/drawing/2015/9/8/chartex" xmlns:cx2="http://schemas.microsoft.com/office/drawing/2015/10/21/chartex" xmlns:mc="http://schemas.openxmlformats.org/markup-compatibility/2006" xmlns:o="urn:schemas-microsoft-com:office:office" xmlns:r="http://schemas.openxmlformats.org/officeDocument/2006/relationships" xmlns:m="http://schemas.openxmlformats.org/officeDocument/2006/math" xmlns:v="urn:schemas-microsoft-com:vml" xmlns:wp14="http://schemas.microsoft.com/office/word/2010/wordprocessingDrawing" xmlns:wp="http://schemas.openxmlformats.org/drawingml/2006/wordprocessingDrawing" xmlns:w10="urn:schemas-microsoft-com:office:word" xmlns:w="http://schemas.openxmlformats.org/wordprocessingml/2006/main" xmlns:w14="http://schemas.microsoft.com/office/word/2010/wordml" xmlns:w15="http://schemas.microsoft.com/office/word/2012/wordml" xmlns:w16se="http://schemas.microsoft.com/office/word/2015/wordml/symex" xmlns:wpg="http://schemas.microsoft.com/office/word/2010/wordprocessingGroup" xmlns:wpi="http://schemas.microsoft.com/office/word/2010/wordprocessingInk" xmlns:wne="http://schemas.microsoft.com/office/word/2006/wordml" xmlns:wps="http://schemas.microsoft.com/office/word/2010/wordprocessingShape" mc:Ignorable="w14 w15 w16se wp14">
+<w:numbering xmlns:wpc="http://schemas.microsoft.com/office/word/2010/wordprocessingCanvas" xmlns:cx="http://schemas.microsoft.com/office/drawing/2014/chartex" xmlns:cx1="http://schemas.microsoft.com/office/drawing/2015/9/8/chartex" xmlns:cx2="http://schemas.microsoft.com/office/drawing/2015/10/21/chartex" xmlns:cx3="http://schemas.microsoft.com/office/drawing/2016/5/9/chartex" xmlns:cx4="http://schemas.microsoft.com/office/drawing/2016/5/10/chartex" xmlns:cx5="http://schemas.microsoft.com/office/drawing/2016/5/11/chartex" xmlns:cx6="http://schemas.microsoft.com/office/drawing/2016/5/12/chartex" xmlns:cx7="http://schemas.microsoft.com/office/drawing/2016/5/13/chartex" xmlns:cx8="http://schemas.microsoft.com/office/drawing/2016/5/14/chartex" xmlns:mc="http://schemas.openxmlformats.org/markup-compatibility/2006" xmlns:aink="http://schemas.microsoft.com/office/drawing/2016/ink" xmlns:am3d="http://schemas.microsoft.com/office/drawing/2017/model3d" xmlns:o="urn:schemas-microsoft-com:office:office" xmlns:r="http://schemas.openxmlformats.org/officeDocument/2006/relationships" xmlns:m="http://schemas.openxmlformats.org/officeDocument/2006/math" xmlns:v="urn:schemas-microsoft-com:vml" xmlns:wp14="http://schemas.microsoft.com/office/word/2010/wordprocessingDrawing" xmlns:wp="http://schemas.openxmlformats.org/drawingml/2006/wordprocessingDrawing" xmlns:w10="urn:schemas-microsoft-com:office:word" xmlns:w="http://schemas.openxmlformats.org/wordprocessingml/2006/main" xmlns:w14="http://schemas.microsoft.com/office/word/2010/wordml" xmlns:w15="http://schemas.microsoft.com/office/word/2012/wordml" xmlns:w16cid="http://schemas.microsoft.com/office/word/2016/wordml/cid" xmlns:w16se="http://schemas.microsoft.com/office/word/2015/wordml/symex" xmlns:wpg="http://schemas.microsoft.com/office/word/2010/wordprocessingGroup" xmlns:wpi="http://schemas.microsoft.com/office/word/2010/wordprocessingInk" xmlns:wne="http://schemas.microsoft.com/office/word/2006/wordml" xmlns:wps="http://schemas.microsoft.com/office/word/2010/wordprocessingShape" mc:Ignorable="w14 w15 w16se w16cid wp14">
   <w:abstractNum w:abstractNumId="0" w15:restartNumberingAfterBreak="0">
     <w:nsid w:val="032839BE"/>
     <w:multiLevelType w:val="hybridMultilevel"/>
@@ -8864,7 +9440,7 @@
 </file>
 
 <file path=word/styles.xml><?xml version="1.0" encoding="utf-8"?>
-<w:styles xmlns:mc="http://schemas.openxmlformats.org/markup-compatibility/2006" xmlns:r="http://schemas.openxmlformats.org/officeDocument/2006/relationships" xmlns:w="http://schemas.openxmlformats.org/wordprocessingml/2006/main" xmlns:w14="http://schemas.microsoft.com/office/word/2010/wordml" xmlns:w15="http://schemas.microsoft.com/office/word/2012/wordml" xmlns:w16se="http://schemas.microsoft.com/office/word/2015/wordml/symex" mc:Ignorable="w14 w15 w16se">
+<w:styles xmlns:mc="http://schemas.openxmlformats.org/markup-compatibility/2006" xmlns:r="http://schemas.openxmlformats.org/officeDocument/2006/relationships" xmlns:w="http://schemas.openxmlformats.org/wordprocessingml/2006/main" xmlns:w14="http://schemas.microsoft.com/office/word/2010/wordml" xmlns:w15="http://schemas.microsoft.com/office/word/2012/wordml" xmlns:w16cid="http://schemas.microsoft.com/office/word/2016/wordml/cid" xmlns:w16se="http://schemas.microsoft.com/office/word/2015/wordml/symex" mc:Ignorable="w14 w15 w16se w16cid">
   <w:docDefaults>
     <w:rPrDefault>
       <w:rPr>
@@ -8880,7 +9456,7 @@
       </w:pPr>
     </w:pPrDefault>
   </w:docDefaults>
-  <w:latentStyles w:defLockedState="0" w:defUIPriority="99" w:defSemiHidden="0" w:defUnhideWhenUsed="0" w:defQFormat="0" w:count="372">
+  <w:latentStyles w:defLockedState="0" w:defUIPriority="99" w:defSemiHidden="0" w:defUnhideWhenUsed="0" w:defQFormat="0" w:count="375">
     <w:lsdException w:name="Normal" w:uiPriority="0" w:qFormat="1"/>
     <w:lsdException w:name="heading 1" w:uiPriority="9" w:qFormat="1"/>
     <w:lsdException w:name="heading 2" w:semiHidden="1" w:uiPriority="9" w:unhideWhenUsed="1" w:qFormat="1"/>
@@ -9253,6 +9829,9 @@
     <w:lsdException w:name="List Table 6 Colorful Accent 6" w:uiPriority="51"/>
     <w:lsdException w:name="List Table 7 Colorful Accent 6" w:uiPriority="52"/>
     <w:lsdException w:name="Mention" w:semiHidden="1" w:unhideWhenUsed="1"/>
+    <w:lsdException w:name="Smart Hyperlink" w:semiHidden="1" w:unhideWhenUsed="1"/>
+    <w:lsdException w:name="Hashtag" w:semiHidden="1" w:unhideWhenUsed="1"/>
+    <w:lsdException w:name="Unresolved Mention" w:semiHidden="1" w:unhideWhenUsed="1"/>
   </w:latentStyles>
   <w:style w:type="paragraph" w:default="1" w:styleId="Normal">
     <w:name w:val="Normal"/>
@@ -9261,6 +9840,7 @@
   <w:style w:type="character" w:default="1" w:styleId="DefaultParagraphFont">
     <w:name w:val="Default Paragraph Font"/>
     <w:uiPriority w:val="1"/>
+    <w:semiHidden/>
     <w:unhideWhenUsed/>
   </w:style>
   <w:style w:type="table" w:default="1" w:styleId="TableNormal">
@@ -9818,7 +10398,7 @@
 </file>
 
 <file path=customXml/itemProps1.xml><?xml version="1.0" encoding="utf-8"?>
-<ds:datastoreItem xmlns:ds="http://schemas.openxmlformats.org/officeDocument/2006/customXml" ds:itemID="{D286A94F-2E14-4A45-A324-43047DDD590F}">
+<ds:datastoreItem xmlns:ds="http://schemas.openxmlformats.org/officeDocument/2006/customXml" ds:itemID="{012A307C-2B8D-430D-B1FD-A5D6C9AF3812}">
   <ds:schemaRefs>
     <ds:schemaRef ds:uri="http://schemas.openxmlformats.org/officeDocument/2006/bibliography"/>
   </ds:schemaRefs>
